--- a/Documentation_Valentin_Georigev_46_121216025.docx
+++ b/Documentation_Valentin_Georigev_46_121216025.docx
@@ -17,7 +17,14 @@
           <w:docPartUnique/>
         </w:docPartObj>
       </w:sdtPr>
-      <w:sdtEndPr/>
+      <w:sdtEndPr>
+        <w:rPr>
+          <w:rFonts w:eastAsiaTheme="minorHAnsi"/>
+          <w:b w:val="0"/>
+          <w:sz w:val="24"/>
+          <w:szCs w:val="24"/>
+        </w:rPr>
+      </w:sdtEndPr>
       <w:sdtContent>
         <w:p>
           <w:pPr>
@@ -263,13 +270,7 @@
         <w:p/>
         <w:p/>
         <w:p/>
-        <w:p>
-          <w:pPr>
-            <w:rPr>
-              <w:lang w:val="en-US"/>
-            </w:rPr>
-          </w:pPr>
-        </w:p>
+        <w:p/>
         <w:p/>
         <w:p/>
         <w:p/>
@@ -487,57 +488,40 @@
         </w:p>
         <w:p>
           <w:r>
-            <w:t xml:space="preserve">Животът е несправедлив за хората, които се опитват да влязат с чужди акаунти, на даден сървър. А сървърите са лоши и помнят! Реализирайте контейнер от поне 10 потребителя, които имат име и парола. Всеки, който направи връзка със сървъра носи своя </w:t>
-          </w:r>
-          <w:r>
-            <w:rPr>
-              <w:lang w:val="en-US"/>
-            </w:rPr>
-            <w:t xml:space="preserve">IP </w:t>
-          </w:r>
-          <w:r>
-            <w:t>адрес и сървърът го помни в логовете си.</w:t>
-          </w:r>
-        </w:p>
-        <w:p>
-          <w:r>
-            <w:t xml:space="preserve">Обаче не всеки потребител е добронамерен – направете така, че ако даден </w:t>
-          </w:r>
-          <w:r>
-            <w:rPr>
-              <w:lang w:val="en-US"/>
-            </w:rPr>
-            <w:t xml:space="preserve">IP </w:t>
-          </w:r>
-          <w:r>
-            <w:t xml:space="preserve">адрес се опита да се върже с невалидни данни, към който у да е потребител поне 20 пъти, то този адрес да бъде записан в „черния списък“ – не му се дава повече възможност дори да въвежда име или парола (т.нар. </w:t>
-          </w:r>
-          <w:r>
-            <w:rPr>
-              <w:lang w:val="en-US"/>
-            </w:rPr>
+            <w:t xml:space="preserve">Животът е несправедлив за хората, които се опитват да влязат с чужди акаунти, на даден сървър. А сървърите са лоши и помнят! Реализирайте контейнер от поне 10 потребителя, които имат име и парола. Всеки, който направи връзка със сървъра носи своя IP адрес и сървърът го помни в </w:t>
+          </w:r>
+          <w:proofErr w:type="spellStart"/>
+          <w:r>
+            <w:t>логовете</w:t>
+          </w:r>
+          <w:proofErr w:type="spellEnd"/>
+          <w:r>
+            <w:t xml:space="preserve"> си.</w:t>
+          </w:r>
+        </w:p>
+        <w:p>
+          <w:r>
+            <w:t xml:space="preserve">Обаче не всеки потребител е добронамерен – направете така, че ако даден IP адрес се опита да се </w:t>
+          </w:r>
+          <w:r>
+            <w:t>с</w:t>
+          </w:r>
+          <w:r>
+            <w:t xml:space="preserve">върже с невалидни данни, към който </w:t>
+          </w:r>
+          <w:r>
+            <w:t>и</w:t>
+          </w:r>
+          <w:r>
+            <w:t xml:space="preserve"> да е потребител поне 20 пъти, то този адрес да бъде записан в „черния списък“ – не му се дава повече възможност дори да въвежда име или парола (т.нар. </w:t>
+          </w:r>
+          <w:proofErr w:type="spellStart"/>
+          <w:r>
             <w:t>credentials</w:t>
           </w:r>
-          <w:r>
-            <w:t>)</w:t>
-          </w:r>
-          <w:r>
-            <w:rPr>
-              <w:lang w:val="en-US"/>
-            </w:rPr>
-            <w:t xml:space="preserve">. </w:t>
-          </w:r>
-          <w:r>
-            <w:t>Ако даден</w:t>
-          </w:r>
-          <w:r>
-            <w:rPr>
-              <w:lang w:val="en-US"/>
-            </w:rPr>
-            <w:t xml:space="preserve"> IP </w:t>
-          </w:r>
-          <w:r>
-            <w:t>адрес се опита да достъпи конкретен профил с невалидни данни 10 последователни пъти, то се изпраща съобщение до администратора. Реализирайте задачата с две програми, като едната е клиент, а другата сървър.</w:t>
+          <w:proofErr w:type="spellEnd"/>
+          <w:r>
+            <w:t>). Ако даден IP адрес се опита да достъпи конкретен профил с невалидни данни 10 последователни пъти, то се изпраща съобщение до администратора. Реализирайте задачата с две програми, като едната е клиент, а другата сървър.</w:t>
           </w:r>
         </w:p>
         <w:p>
@@ -560,14 +544,13 @@
           <w:r>
             <w:t xml:space="preserve"> </w:t>
           </w:r>
-          <w:r>
-            <w:rPr>
-              <w:lang w:val="en-US"/>
-            </w:rPr>
-            <w:t>mu e lo6o</w:t>
-          </w:r>
-          <w:r>
-            <w:t>, може да изтрива акаунти!</w:t>
+          <w:proofErr w:type="spellStart"/>
+          <w:r>
+            <w:t>mu</w:t>
+          </w:r>
+          <w:proofErr w:type="spellEnd"/>
+          <w:r>
+            <w:t xml:space="preserve"> e lo6o, може да изтрива акаунти!</w:t>
           </w:r>
         </w:p>
         <w:p/>
@@ -588,14 +571,109 @@
         </w:p>
         <w:p>
           <w:r>
-            <w:t>Трябва да се създаде приложение, което предоставя на потребителите регистрация и вход.</w:t>
+            <w:t xml:space="preserve">Трябва да се създаде приложение, което предоставя на </w:t>
+          </w:r>
+          <w:r>
+            <w:t xml:space="preserve">обикновените </w:t>
+          </w:r>
+          <w:r>
+            <w:t>потребителите регистрация и вход.</w:t>
+          </w:r>
+          <w:r>
+            <w:t xml:space="preserve"> Системните администратори може да изтриват акаунти.</w:t>
           </w:r>
           <w:r>
             <w:t xml:space="preserve"> Приложението трябва да е разделено на две програми, едната да е сървър, а другата клиент.</w:t>
           </w:r>
+        </w:p>
+        <w:p>
+          <w:pPr>
+            <w:rPr>
+              <w:b/>
+              <w:bCs/>
+            </w:rPr>
+          </w:pPr>
+          <w:r>
+            <w:rPr>
+              <w:b/>
+              <w:bCs/>
+            </w:rPr>
+            <w:t>В програмата клиент:</w:t>
+          </w:r>
+        </w:p>
+        <w:p>
+          <w:r>
+            <w:t xml:space="preserve">След като потребителят се свърже с програмата сървър, </w:t>
+          </w:r>
+          <w:r>
+            <w:t>се</w:t>
+          </w:r>
+          <w:r>
+            <w:t xml:space="preserve"> изпраща текущия му IP адрес. Този адрес се проверява във файл наречен „черен списък“, ако адресът не съществува в този списък, на потребителя се дава възможност да продължи към п</w:t>
+          </w:r>
+          <w:r>
+            <w:t>риложението</w:t>
+          </w:r>
+          <w:r>
+            <w:t>. Ако адресът съществува, на потребителя не се предоставя възможност да продължи.</w:t>
+          </w:r>
+        </w:p>
+        <w:p>
+          <w:r>
+            <w:t>К</w:t>
+          </w:r>
+          <w:r>
+            <w:t>огато потребителят се регистрира попълва потребителско име и парола, след което данните му се записват в контейнер</w:t>
+          </w:r>
           <w:r>
             <w:t xml:space="preserve"> </w:t>
           </w:r>
+          <w:r>
+            <w:t>от</w:t>
+          </w:r>
+          <w:r>
+            <w:t xml:space="preserve"> програмата сървър</w:t>
+          </w:r>
+          <w:r>
+            <w:t xml:space="preserve">. Когато потребител извършва вход в приложението, от потребителя се взима </w:t>
+          </w:r>
+          <w:r>
+            <w:t xml:space="preserve">текущия му </w:t>
+          </w:r>
+          <w:r>
+            <w:t>IP адрес</w:t>
+          </w:r>
+          <w:r>
+            <w:t xml:space="preserve">. IP адресът се </w:t>
+          </w:r>
+          <w:r>
+            <w:lastRenderedPageBreak/>
+            <w:t>проверява във файл наречен „черен списък“, ако адресът не съществува в този списък, на потребителя се дава възможност да въведе потребителско име и парола. Ако адресът съществува, на потребителя не му се дава възможност да въвежда потребителско име и парола.</w:t>
+          </w:r>
+          <w:r>
+            <w:t xml:space="preserve"> Ако потребител от даден IP адрес се опита да</w:t>
+          </w:r>
+          <w:r>
+            <w:t xml:space="preserve"> </w:t>
+          </w:r>
+          <w:r>
+            <w:t>достъпи конкретен профил с невалидни данни 10 последователни пъти се из</w:t>
+          </w:r>
+          <w:r>
+            <w:t xml:space="preserve">вежда </w:t>
+          </w:r>
+          <w:r>
+            <w:t xml:space="preserve">съобщение </w:t>
+          </w:r>
+          <w:r>
+            <w:t>в</w:t>
+          </w:r>
+          <w:r>
+            <w:t xml:space="preserve"> програмата сървър.</w:t>
+          </w:r>
+          <w:r>
+            <w:t xml:space="preserve"> Потребител се добавя към „черният списък“, когато въведе грешно поне 20 пъти входни данни от един IP адрес.</w:t>
+          </w:r>
         </w:p>
         <w:p>
           <w:pPr>
@@ -609,170 +687,217 @@
               <w:b/>
               <w:bCs/>
             </w:rPr>
-            <w:t>В клиентската програма:</w:t>
-          </w:r>
-        </w:p>
-        <w:p>
-          <w:r>
-            <w:t>К</w:t>
-          </w:r>
-          <w:r>
-            <w:t>огато потребителят се регистрира попълва потребителско име и парола, след което данните му се записват в контейнер</w:t>
-          </w:r>
-          <w:r>
-            <w:t xml:space="preserve"> в програмата сървър</w:t>
-          </w:r>
-          <w:r>
-            <w:t xml:space="preserve">. Когато потребител извършва вход в приложението, от потребителя се взима </w:t>
-          </w:r>
-          <w:r>
-            <w:t xml:space="preserve">текущия му </w:t>
-          </w:r>
-          <w:r>
-            <w:rPr>
-              <w:lang w:val="en-US"/>
-            </w:rPr>
-            <w:t>IP</w:t>
-          </w:r>
-          <w:r>
-            <w:t xml:space="preserve"> адрес</w:t>
+            <w:t>В програмата сървър:</w:t>
+          </w:r>
+        </w:p>
+        <w:p>
+          <w:r>
+            <w:t>Когато потребител извършва вход в приложението данните от клиентската програма се получават</w:t>
+          </w:r>
+          <w:r>
+            <w:t>, обработват се и се търсят в контейнера с потребители. Ако получените данни съществуват в контейнера данните се записват в лог файл със статус: „успешен вход“. Ако данните не са намерени, данните се записват в лог файла със статус: „неуспешен вход“</w:t>
           </w:r>
           <w:r>
             <w:t xml:space="preserve">. </w:t>
           </w:r>
           <w:r>
-            <w:rPr>
-              <w:lang w:val="en-US"/>
-            </w:rPr>
-            <w:t xml:space="preserve">IP </w:t>
-          </w:r>
-          <w:r>
-            <w:t xml:space="preserve">адресът се проверява във файл наречен „черен </w:t>
-          </w:r>
-          <w:proofErr w:type="gramStart"/>
-          <w:r>
-            <w:t>списък“</w:t>
-          </w:r>
-          <w:proofErr w:type="gramEnd"/>
-          <w:r>
-            <w:t xml:space="preserve">, ако адресът не съществува в този списък, на потребителя се дава възможност да въведе потребителско име и парола. Ако адресът съществува, на потребителя не му се дава възможност да въвежда потребителско име и парола. </w:t>
-          </w:r>
-          <w:r>
-            <w:t>)</w:t>
-          </w:r>
-          <w:r>
-            <w:rPr>
-              <w:lang w:val="en-US"/>
-            </w:rPr>
-            <w:t xml:space="preserve">. </w:t>
-          </w:r>
-          <w:r>
-            <w:t>Ако</w:t>
-          </w:r>
-          <w:r>
-            <w:t xml:space="preserve"> потребител от</w:t>
-          </w:r>
-          <w:r>
-            <w:t xml:space="preserve"> даден</w:t>
-          </w:r>
-          <w:r>
-            <w:rPr>
-              <w:lang w:val="en-US"/>
-            </w:rPr>
-            <w:t xml:space="preserve"> IP </w:t>
-          </w:r>
-          <w:r>
-            <w:t xml:space="preserve">адрес се опита да </w:t>
-          </w:r>
-          <w:r>
-            <w:t xml:space="preserve">се </w:t>
-          </w:r>
-          <w:r>
-            <w:t>достъпи конкретен профил с невалидни данни 10</w:t>
-          </w:r>
-          <w:r>
-            <w:t xml:space="preserve"> последователни пъти се из</w:t>
-          </w:r>
-          <w:r>
-            <w:t xml:space="preserve">вежда </w:t>
-          </w:r>
-          <w:r>
-            <w:t xml:space="preserve">съобщение </w:t>
-          </w:r>
-          <w:r>
-            <w:t>в</w:t>
-          </w:r>
-          <w:r>
-            <w:t xml:space="preserve"> програмата сървър.</w:t>
+            <w:t xml:space="preserve">Лог файлът се обхожда и ако </w:t>
+          </w:r>
+          <w:r>
+            <w:t xml:space="preserve">в </w:t>
+          </w:r>
+          <w:proofErr w:type="spellStart"/>
+          <w:r>
+            <w:t>логовете</w:t>
+          </w:r>
+          <w:proofErr w:type="spellEnd"/>
+          <w:r>
+            <w:t xml:space="preserve"> със статус: „неуспешен вход“ се намери един и същ IP адрес 20 пъти, този адрес се записва във файл наречен „черен списък“</w:t>
           </w:r>
         </w:p>
         <w:p>
           <w:pPr>
-            <w:rPr>
-              <w:b/>
-              <w:bCs/>
-            </w:rPr>
+            <w:pStyle w:val="Heading1"/>
+            <w:spacing w:before="480"/>
+            <w:ind w:left="0" w:firstLine="0"/>
           </w:pPr>
-          <w:r>
-            <w:rPr>
-              <w:b/>
-              <w:bCs/>
-            </w:rPr>
-            <w:t>В програмата сървър:</w:t>
-          </w:r>
-        </w:p>
-        <w:p>
-          <w:r>
+          <w:bookmarkStart w:id="3" w:name="_Toc9203661"/>
+          <w:r>
+            <w:t>Функционално описание на приложението</w:t>
+          </w:r>
+          <w:bookmarkEnd w:id="3"/>
+        </w:p>
+        <w:p>
+          <w:r>
+            <w:t>От</w:t>
+          </w:r>
+          <w:r>
+            <w:t xml:space="preserve"> направения анализ </w:t>
+          </w:r>
+          <w:r>
+            <w:t>произтичат следните изисквания към приложението:</w:t>
+          </w:r>
+        </w:p>
+        <w:p>
+          <w:pPr>
+            <w:pStyle w:val="ListParagraph"/>
+            <w:numPr>
+              <w:ilvl w:val="0"/>
+              <w:numId w:val="35"/>
+            </w:numPr>
+          </w:pPr>
+          <w:r>
+            <w:t>Потребителят да може да се регистрира в приложението;</w:t>
+          </w:r>
+        </w:p>
+        <w:p>
+          <w:pPr>
+            <w:pStyle w:val="ListParagraph"/>
+            <w:numPr>
+              <w:ilvl w:val="0"/>
+              <w:numId w:val="35"/>
+            </w:numPr>
+          </w:pPr>
+          <w:r>
+            <w:t>Потребителят да може да извършва вход в приложението;</w:t>
+          </w:r>
+        </w:p>
+        <w:p>
+          <w:pPr>
+            <w:pStyle w:val="ListParagraph"/>
+            <w:numPr>
+              <w:ilvl w:val="0"/>
+              <w:numId w:val="35"/>
+            </w:numPr>
+          </w:pPr>
+          <w:r>
+            <w:t>Системният администратор да може да изтрива потребители;</w:t>
+          </w:r>
+        </w:p>
+        <w:p>
+          <w:pPr>
+            <w:pStyle w:val="ListParagraph"/>
+            <w:numPr>
+              <w:ilvl w:val="0"/>
+              <w:numId w:val="35"/>
+            </w:numPr>
+          </w:pPr>
+          <w:r>
+            <w:t>Когато 20 пъти се въведат невалидни данни за който и да е потребител от един и същ IP адрес, този IP адрес да се добавя към „черен списък“ – не му се дава повече възможност дори да въвежда име или парола;</w:t>
+          </w:r>
+        </w:p>
+        <w:p>
+          <w:pPr>
+            <w:pStyle w:val="ListParagraph"/>
+            <w:numPr>
+              <w:ilvl w:val="0"/>
+              <w:numId w:val="35"/>
+            </w:numPr>
+          </w:pPr>
+          <w:r>
+            <w:t>Когато даден IP адрес се опита да достъпи конкретен профил с невалидни данни 10 последователни пъти, то да се изпраща съобщение до администратора.</w:t>
+          </w:r>
+        </w:p>
+        <w:p/>
+        <w:p>
+          <w:pPr>
+            <w:rPr>
+              <w:b/>
+              <w:bCs/>
+              <w:sz w:val="28"/>
+              <w:szCs w:val="28"/>
+            </w:rPr>
+          </w:pPr>
+        </w:p>
+        <w:p>
+          <w:pPr>
+            <w:ind w:firstLine="0"/>
+            <w:rPr>
+              <w:b/>
+              <w:bCs/>
+              <w:sz w:val="28"/>
+              <w:szCs w:val="28"/>
+            </w:rPr>
+          </w:pPr>
+        </w:p>
+        <w:p>
+          <w:pPr>
+            <w:rPr>
+              <w:b/>
+              <w:bCs/>
+              <w:sz w:val="28"/>
+              <w:szCs w:val="28"/>
+            </w:rPr>
+          </w:pPr>
+          <w:r>
+            <w:rPr>
+              <w:b/>
+              <w:bCs/>
+              <w:sz w:val="28"/>
+              <w:szCs w:val="28"/>
+            </w:rPr>
             <w:lastRenderedPageBreak/>
-            <w:t>Когато потребител извършва вход в приложението данните от клиентската програма се получават</w:t>
-          </w:r>
-          <w:r>
-            <w:t xml:space="preserve">, обработват се и се търсят в контейнера с потребители. Ако получените данни съществуват в контейнера данните се записват в </w:t>
-          </w:r>
-          <w:proofErr w:type="spellStart"/>
-          <w:r>
-            <w:t>лог</w:t>
-          </w:r>
-          <w:proofErr w:type="spellEnd"/>
-          <w:r>
-            <w:t xml:space="preserve"> файл със статус</w:t>
-          </w:r>
-          <w:r>
-            <w:rPr>
-              <w:lang w:val="en-US"/>
-            </w:rPr>
-            <w:t xml:space="preserve">: </w:t>
-          </w:r>
-          <w:r>
-            <w:t xml:space="preserve">„успешен вход“. Ако данните не са намерени, данните се записват в </w:t>
-          </w:r>
-          <w:proofErr w:type="spellStart"/>
-          <w:r>
-            <w:t>лог</w:t>
-          </w:r>
-          <w:proofErr w:type="spellEnd"/>
-          <w:r>
-            <w:t xml:space="preserve"> файла със статус: „неуспешен вход“ </w:t>
-          </w:r>
-          <w:proofErr w:type="spellStart"/>
-          <w:r>
-            <w:t>Лог</w:t>
-          </w:r>
-          <w:proofErr w:type="spellEnd"/>
-          <w:r>
-            <w:t xml:space="preserve"> файлът се обхожда и ако </w:t>
-          </w:r>
-          <w:r>
-            <w:t xml:space="preserve">в логовете със статус: „неуспешен вход“ се намери един и същ </w:t>
-          </w:r>
-          <w:r>
-            <w:rPr>
-              <w:lang w:val="en-US"/>
-            </w:rPr>
-            <w:t xml:space="preserve">IP </w:t>
-          </w:r>
-          <w:r>
-            <w:t>адрес 20 пъти, този адрес се записва във файл наречен „черен списък“</w:t>
+            <w:t>UML диаграма на приложението</w:t>
+          </w:r>
+        </w:p>
+        <w:p>
+          <w:pPr>
+            <w:rPr>
+              <w:b/>
+              <w:bCs/>
+              <w:sz w:val="28"/>
+              <w:szCs w:val="28"/>
+            </w:rPr>
+          </w:pPr>
+          <w:r>
+            <w:rPr>
+              <w:b/>
+              <w:bCs/>
+              <w:noProof/>
+              <w:sz w:val="28"/>
+              <w:szCs w:val="28"/>
+            </w:rPr>
+            <w:drawing>
+              <wp:inline distT="0" distB="0" distL="0" distR="0" wp14:anchorId="592149A5" wp14:editId="5DCFCF46">
+                <wp:extent cx="4392000" cy="7930708"/>
+                <wp:effectExtent l="0" t="0" r="2540" b="0"/>
+                <wp:docPr id="3" name="Picture 3"/>
+                <wp:cNvGraphicFramePr>
+                  <a:graphicFrameLocks xmlns:a="http://schemas.openxmlformats.org/drawingml/2006/main" noChangeAspect="1"/>
+                </wp:cNvGraphicFramePr>
+                <a:graphic xmlns:a="http://schemas.openxmlformats.org/drawingml/2006/main">
+                  <a:graphicData uri="http://schemas.openxmlformats.org/drawingml/2006/picture">
+                    <pic:pic xmlns:pic="http://schemas.openxmlformats.org/drawingml/2006/picture">
+                      <pic:nvPicPr>
+                        <pic:cNvPr id="3" name="spr (1).png"/>
+                        <pic:cNvPicPr/>
+                      </pic:nvPicPr>
+                      <pic:blipFill>
+                        <a:blip r:embed="rId9" cstate="print">
+                          <a:extLst>
+                            <a:ext uri="{28A0092B-C50C-407E-A947-70E740481C1C}">
+                              <a14:useLocalDpi xmlns:a14="http://schemas.microsoft.com/office/drawing/2010/main" val="0"/>
+                            </a:ext>
+                          </a:extLst>
+                        </a:blip>
+                        <a:stretch>
+                          <a:fillRect/>
+                        </a:stretch>
+                      </pic:blipFill>
+                      <pic:spPr>
+                        <a:xfrm>
+                          <a:off x="0" y="0"/>
+                          <a:ext cx="4392000" cy="7930708"/>
+                        </a:xfrm>
+                        <a:prstGeom prst="rect">
+                          <a:avLst/>
+                        </a:prstGeom>
+                      </pic:spPr>
+                    </pic:pic>
+                  </a:graphicData>
+                </a:graphic>
+              </wp:inline>
+            </w:drawing>
           </w:r>
         </w:p>
         <w:p>
@@ -780,31 +905,1096 @@
             <w:pStyle w:val="Heading1"/>
             <w:ind w:left="0" w:firstLine="0"/>
           </w:pPr>
-          <w:bookmarkStart w:id="3" w:name="_Toc9203661"/>
-          <w:r>
-            <w:t>Функционал</w:t>
-          </w:r>
-          <w:bookmarkStart w:id="4" w:name="_GoBack"/>
+          <w:bookmarkStart w:id="4" w:name="_Toc9203662"/>
+          <w:r>
+            <w:lastRenderedPageBreak/>
+            <w:t>Изпълнение на функционалностите</w:t>
+          </w:r>
           <w:bookmarkEnd w:id="4"/>
-          <w:r>
-            <w:t>но описание на приложението</w:t>
-          </w:r>
-          <w:bookmarkEnd w:id="3"/>
+        </w:p>
+        <w:p>
+          <w:pPr>
+            <w:ind w:firstLine="0"/>
+          </w:pPr>
+        </w:p>
+        <w:p>
+          <w:pPr>
+            <w:ind w:firstLine="0"/>
+            <w:rPr>
+              <w:b/>
+              <w:bCs/>
+              <w:sz w:val="28"/>
+              <w:szCs w:val="28"/>
+            </w:rPr>
+          </w:pPr>
+          <w:r>
+            <w:rPr>
+              <w:b/>
+              <w:bCs/>
+              <w:sz w:val="28"/>
+              <w:szCs w:val="28"/>
+            </w:rPr>
+            <w:t>В програмата сървър:</w:t>
+          </w:r>
+        </w:p>
+        <w:p>
+          <w:pPr>
+            <w:pStyle w:val="ListParagraph"/>
+            <w:numPr>
+              <w:ilvl w:val="0"/>
+              <w:numId w:val="37"/>
+            </w:numPr>
+          </w:pPr>
+          <w:r>
+            <w:rPr>
+              <w:b/>
+              <w:bCs/>
+            </w:rPr>
+            <w:t xml:space="preserve">void </w:t>
+          </w:r>
+          <w:r>
+            <w:rPr>
+              <w:b/>
+              <w:bCs/>
+            </w:rPr>
+            <w:t>server_operations(</w:t>
+          </w:r>
+          <w:proofErr w:type="spellStart"/>
+          <w:r>
+            <w:rPr>
+              <w:b/>
+              <w:bCs/>
+            </w:rPr>
+            <w:t>int</w:t>
+          </w:r>
+          <w:proofErr w:type="spellEnd"/>
+          <w:r>
+            <w:rPr>
+              <w:b/>
+              <w:bCs/>
+            </w:rPr>
+            <w:t xml:space="preserve"> </w:t>
+          </w:r>
+          <w:proofErr w:type="spellStart"/>
+          <w:r>
+            <w:rPr>
+              <w:b/>
+              <w:bCs/>
+            </w:rPr>
+            <w:t>sockfd</w:t>
+          </w:r>
+          <w:proofErr w:type="spellEnd"/>
+          <w:r>
+            <w:rPr>
+              <w:b/>
+              <w:bCs/>
+            </w:rPr>
+            <w:t>)</w:t>
+          </w:r>
+          <w:r>
+            <w:rPr>
+              <w:b/>
+              <w:bCs/>
+            </w:rPr>
+            <w:t xml:space="preserve"> – </w:t>
+          </w:r>
+          <w:r>
+            <w:t xml:space="preserve">извършва комуникацията между клиента и сървъра. Тя осигурява главната функционалност на приложението: регистрация, вход, изтриване на потребител, добавяне към лог файл. </w:t>
+          </w:r>
+        </w:p>
+        <w:p>
+          <w:pPr>
+            <w:rPr>
+              <w:b/>
+              <w:bCs/>
+            </w:rPr>
+          </w:pPr>
+          <w:r>
+            <w:tab/>
+          </w:r>
+          <w:r>
+            <w:tab/>
+          </w:r>
+          <w:r>
+            <w:rPr>
+              <w:b/>
+              <w:bCs/>
+            </w:rPr>
+            <w:t xml:space="preserve">параметри: </w:t>
+          </w:r>
+          <w:bookmarkStart w:id="5" w:name="_GoBack"/>
+          <w:bookmarkEnd w:id="5"/>
+        </w:p>
+        <w:p>
+          <w:pPr>
+            <w:pStyle w:val="ListParagraph"/>
+            <w:numPr>
+              <w:ilvl w:val="2"/>
+              <w:numId w:val="37"/>
+            </w:numPr>
+          </w:pPr>
+          <w:proofErr w:type="spellStart"/>
+          <w:r>
+            <w:rPr>
+              <w:b/>
+              <w:bCs/>
+            </w:rPr>
+            <w:t>sockfd</w:t>
+          </w:r>
+          <w:proofErr w:type="spellEnd"/>
+          <w:r>
+            <w:t xml:space="preserve"> – файлов дискриптор, отнасящ се до слушания сокет</w:t>
+          </w:r>
+        </w:p>
+        <w:p>
+          <w:pPr>
+            <w:pStyle w:val="ListParagraph"/>
+            <w:numPr>
+              <w:ilvl w:val="0"/>
+              <w:numId w:val="37"/>
+            </w:numPr>
+            <w:spacing w:before="240"/>
+            <w:ind w:left="714" w:hanging="357"/>
+            <w:contextualSpacing w:val="0"/>
+          </w:pPr>
+          <w:proofErr w:type="spellStart"/>
+          <w:r>
+            <w:rPr>
+              <w:b/>
+              <w:bCs/>
+            </w:rPr>
+            <w:t>int</w:t>
+          </w:r>
+          <w:proofErr w:type="spellEnd"/>
+          <w:r>
+            <w:rPr>
+              <w:b/>
+              <w:bCs/>
+            </w:rPr>
+            <w:t xml:space="preserve"> </w:t>
+          </w:r>
+          <w:r>
+            <w:rPr>
+              <w:b/>
+              <w:bCs/>
+            </w:rPr>
+            <w:t>get_tries (char *ip)</w:t>
+          </w:r>
+          <w:r>
+            <w:t xml:space="preserve"> – брои колко пъти се среща даден IP адрес в лог файла със статус: „неуспешен вход“.</w:t>
+          </w:r>
+          <w:r>
+            <w:t xml:space="preserve"> Връща броя на срещанията на IP адреса.</w:t>
+          </w:r>
+        </w:p>
+        <w:p>
+          <w:pPr>
+            <w:pStyle w:val="ListParagraph"/>
+            <w:ind w:left="1440" w:firstLine="0"/>
+          </w:pPr>
+          <w:r>
+            <w:rPr>
+              <w:b/>
+              <w:bCs/>
+            </w:rPr>
+            <w:t>параметри</w:t>
+          </w:r>
+          <w:r>
+            <w:t>:</w:t>
+          </w:r>
+        </w:p>
+        <w:p>
+          <w:pPr>
+            <w:pStyle w:val="ListParagraph"/>
+            <w:numPr>
+              <w:ilvl w:val="0"/>
+              <w:numId w:val="38"/>
+            </w:numPr>
+          </w:pPr>
+          <w:r>
+            <w:rPr>
+              <w:b/>
+              <w:bCs/>
+            </w:rPr>
+            <w:t>ip</w:t>
+          </w:r>
+          <w:r>
+            <w:t xml:space="preserve"> – IP адресът, който трябва да се преброи колко пъти се среща в лог файла</w:t>
+          </w:r>
+        </w:p>
+        <w:p>
+          <w:pPr>
+            <w:pStyle w:val="ListParagraph"/>
+            <w:numPr>
+              <w:ilvl w:val="0"/>
+              <w:numId w:val="39"/>
+            </w:numPr>
+            <w:spacing w:before="240"/>
+            <w:ind w:left="714" w:hanging="357"/>
+            <w:contextualSpacing w:val="0"/>
+          </w:pPr>
+          <w:r>
+            <w:rPr>
+              <w:b/>
+              <w:bCs/>
+            </w:rPr>
+            <w:t>does_it_exist_in_black_list (char *ip)</w:t>
+          </w:r>
+          <w:r>
+            <w:t xml:space="preserve"> – проверява дали даден IP адрес се среща в „черния списък“.</w:t>
+          </w:r>
+          <w:r>
+            <w:t xml:space="preserve"> Връща </w:t>
+          </w:r>
+          <w:proofErr w:type="spellStart"/>
+          <w:r>
+            <w:rPr>
+              <w:i/>
+              <w:iCs/>
+            </w:rPr>
+            <w:t>true</w:t>
+          </w:r>
+          <w:proofErr w:type="spellEnd"/>
+          <w:r>
+            <w:t xml:space="preserve">, когато се среща и </w:t>
+          </w:r>
+          <w:proofErr w:type="spellStart"/>
+          <w:r>
+            <w:rPr>
+              <w:i/>
+              <w:iCs/>
+            </w:rPr>
+            <w:t>false</w:t>
+          </w:r>
+          <w:proofErr w:type="spellEnd"/>
+          <w:r>
+            <w:t>, ако не се среща.</w:t>
+          </w:r>
+        </w:p>
+        <w:p>
+          <w:pPr>
+            <w:pStyle w:val="ListParagraph"/>
+            <w:ind w:left="1440" w:firstLine="0"/>
+            <w:rPr>
+              <w:b/>
+              <w:bCs/>
+            </w:rPr>
+          </w:pPr>
+          <w:r>
+            <w:rPr>
+              <w:b/>
+              <w:bCs/>
+            </w:rPr>
+            <w:t>параметри:</w:t>
+          </w:r>
+        </w:p>
+        <w:p>
+          <w:pPr>
+            <w:pStyle w:val="ListParagraph"/>
+            <w:numPr>
+              <w:ilvl w:val="2"/>
+              <w:numId w:val="39"/>
+            </w:numPr>
+            <w:rPr>
+              <w:b/>
+              <w:bCs/>
+            </w:rPr>
+          </w:pPr>
+          <w:r>
+            <w:rPr>
+              <w:b/>
+              <w:bCs/>
+            </w:rPr>
+            <w:t xml:space="preserve">ip </w:t>
+          </w:r>
+          <w:r>
+            <w:t>– IP адресът, който трябва да се провери</w:t>
+          </w:r>
+        </w:p>
+        <w:p>
+          <w:pPr>
+            <w:pStyle w:val="ListParagraph"/>
+            <w:numPr>
+              <w:ilvl w:val="0"/>
+              <w:numId w:val="39"/>
+            </w:numPr>
+            <w:spacing w:before="240"/>
+            <w:ind w:left="714" w:hanging="357"/>
+            <w:contextualSpacing w:val="0"/>
+            <w:rPr>
+              <w:b/>
+              <w:bCs/>
+            </w:rPr>
+          </w:pPr>
+          <w:r>
+            <w:rPr>
+              <w:b/>
+              <w:bCs/>
+            </w:rPr>
+            <w:t xml:space="preserve">void add_to_black_list(char *ip) </w:t>
+          </w:r>
+          <w:r>
+            <w:t>–</w:t>
+          </w:r>
+          <w:r>
+            <w:t xml:space="preserve"> </w:t>
+          </w:r>
+          <w:r>
+            <w:t>добавя IP адрес към „черния списък“</w:t>
+          </w:r>
+        </w:p>
+        <w:p>
+          <w:pPr>
+            <w:pStyle w:val="ListParagraph"/>
+            <w:ind w:left="1440" w:firstLine="0"/>
+            <w:contextualSpacing w:val="0"/>
+            <w:rPr>
+              <w:b/>
+              <w:bCs/>
+            </w:rPr>
+          </w:pPr>
+          <w:r>
+            <w:rPr>
+              <w:b/>
+              <w:bCs/>
+            </w:rPr>
+            <w:t>параметри:</w:t>
+          </w:r>
+        </w:p>
+        <w:p>
+          <w:pPr>
+            <w:pStyle w:val="ListParagraph"/>
+            <w:numPr>
+              <w:ilvl w:val="2"/>
+              <w:numId w:val="39"/>
+            </w:numPr>
+            <w:rPr>
+              <w:b/>
+              <w:bCs/>
+            </w:rPr>
+          </w:pPr>
+          <w:r>
+            <w:rPr>
+              <w:b/>
+              <w:bCs/>
+            </w:rPr>
+            <w:t xml:space="preserve">ip </w:t>
+          </w:r>
+          <w:r>
+            <w:t>– IP адресът, който трябва да се добави</w:t>
+          </w:r>
+        </w:p>
+        <w:p>
+          <w:pPr>
+            <w:pStyle w:val="ListParagraph"/>
+            <w:numPr>
+              <w:ilvl w:val="0"/>
+              <w:numId w:val="39"/>
+            </w:numPr>
+            <w:spacing w:before="240"/>
+            <w:ind w:left="714" w:hanging="357"/>
+            <w:contextualSpacing w:val="0"/>
+            <w:rPr>
+              <w:b/>
+              <w:bCs/>
+            </w:rPr>
+          </w:pPr>
+          <w:r>
+            <w:rPr>
+              <w:b/>
+              <w:bCs/>
+            </w:rPr>
+            <w:t>bool check_in_black_list()</w:t>
+          </w:r>
+          <w:r>
+            <w:rPr>
+              <w:b/>
+              <w:bCs/>
+            </w:rPr>
+            <w:t xml:space="preserve"> </w:t>
+          </w:r>
+          <w:r>
+            <w:t xml:space="preserve">– проверява дали в лог файла се среща </w:t>
+          </w:r>
+          <w:r>
+            <w:t xml:space="preserve">20 пъти </w:t>
+          </w:r>
+          <w:r>
+            <w:t xml:space="preserve">IP адрес </w:t>
+          </w:r>
+          <w:r>
+            <w:t xml:space="preserve">със статус „неуспешен вход“. Връща </w:t>
+          </w:r>
+          <w:proofErr w:type="spellStart"/>
+          <w:r>
+            <w:rPr>
+              <w:i/>
+              <w:iCs/>
+            </w:rPr>
+            <w:t>true</w:t>
+          </w:r>
+          <w:proofErr w:type="spellEnd"/>
+          <w:r>
+            <w:rPr>
+              <w:i/>
+              <w:iCs/>
+            </w:rPr>
+            <w:t xml:space="preserve"> </w:t>
+          </w:r>
+          <w:r>
+            <w:t xml:space="preserve">ако се среща и </w:t>
+          </w:r>
+          <w:proofErr w:type="spellStart"/>
+          <w:r>
+            <w:rPr>
+              <w:i/>
+              <w:iCs/>
+            </w:rPr>
+            <w:t>false</w:t>
+          </w:r>
+          <w:proofErr w:type="spellEnd"/>
+          <w:r>
+            <w:t>, ако не се среща.</w:t>
+          </w:r>
+        </w:p>
+        <w:p>
+          <w:pPr>
+            <w:spacing w:before="480"/>
+            <w:ind w:firstLine="0"/>
+            <w:rPr>
+              <w:b/>
+              <w:bCs/>
+              <w:sz w:val="28"/>
+              <w:szCs w:val="28"/>
+            </w:rPr>
+          </w:pPr>
+          <w:r>
+            <w:rPr>
+              <w:b/>
+              <w:bCs/>
+              <w:sz w:val="28"/>
+              <w:szCs w:val="28"/>
+            </w:rPr>
+            <w:t>В програмата клиент:</w:t>
+          </w:r>
+        </w:p>
+        <w:p>
+          <w:pPr>
+            <w:pStyle w:val="ListParagraph"/>
+            <w:numPr>
+              <w:ilvl w:val="0"/>
+              <w:numId w:val="39"/>
+            </w:numPr>
+            <w:rPr>
+              <w:b/>
+              <w:bCs/>
+            </w:rPr>
+          </w:pPr>
+          <w:r>
+            <w:rPr>
+              <w:b/>
+              <w:bCs/>
+            </w:rPr>
+            <w:t xml:space="preserve">void </w:t>
+          </w:r>
+          <w:proofErr w:type="spellStart"/>
+          <w:r>
+            <w:rPr>
+              <w:b/>
+              <w:bCs/>
+            </w:rPr>
+            <w:t>registration</w:t>
+          </w:r>
+          <w:proofErr w:type="spellEnd"/>
+          <w:r>
+            <w:rPr>
+              <w:b/>
+              <w:bCs/>
+            </w:rPr>
+            <w:t>(</w:t>
+          </w:r>
+          <w:proofErr w:type="spellStart"/>
+          <w:r>
+            <w:rPr>
+              <w:b/>
+              <w:bCs/>
+            </w:rPr>
+            <w:t>int</w:t>
+          </w:r>
+          <w:proofErr w:type="spellEnd"/>
+          <w:r>
+            <w:rPr>
+              <w:b/>
+              <w:bCs/>
+            </w:rPr>
+            <w:t xml:space="preserve"> </w:t>
+          </w:r>
+          <w:proofErr w:type="spellStart"/>
+          <w:r>
+            <w:rPr>
+              <w:b/>
+              <w:bCs/>
+            </w:rPr>
+            <w:t>sockfd</w:t>
+          </w:r>
+          <w:proofErr w:type="spellEnd"/>
+          <w:r>
+            <w:rPr>
+              <w:b/>
+              <w:bCs/>
+            </w:rPr>
+            <w:t>)</w:t>
+          </w:r>
+          <w:r>
+            <w:rPr>
+              <w:b/>
+              <w:bCs/>
+            </w:rPr>
+            <w:t xml:space="preserve"> </w:t>
+          </w:r>
+          <w:r>
+            <w:t>–</w:t>
+          </w:r>
+          <w:r>
+            <w:t xml:space="preserve"> </w:t>
+          </w:r>
+          <w:r>
+            <w:t>взима въведените регистрационни данни от потребителя и ги изпраща към програмата сървър.</w:t>
+          </w:r>
+        </w:p>
+        <w:p>
+          <w:pPr>
+            <w:pStyle w:val="ListParagraph"/>
+            <w:ind w:firstLine="720"/>
+            <w:rPr>
+              <w:b/>
+              <w:bCs/>
+            </w:rPr>
+          </w:pPr>
+          <w:r>
+            <w:rPr>
+              <w:b/>
+              <w:bCs/>
+            </w:rPr>
+            <w:t>параметри:</w:t>
+          </w:r>
+        </w:p>
+        <w:p>
+          <w:pPr>
+            <w:pStyle w:val="ListParagraph"/>
+            <w:numPr>
+              <w:ilvl w:val="2"/>
+              <w:numId w:val="39"/>
+            </w:numPr>
+            <w:rPr>
+              <w:b/>
+              <w:bCs/>
+            </w:rPr>
+          </w:pPr>
+          <w:proofErr w:type="spellStart"/>
+          <w:r>
+            <w:rPr>
+              <w:b/>
+              <w:bCs/>
+            </w:rPr>
+            <w:t>sockfd</w:t>
+          </w:r>
+          <w:proofErr w:type="spellEnd"/>
+          <w:r>
+            <w:rPr>
+              <w:b/>
+              <w:bCs/>
+            </w:rPr>
+            <w:t xml:space="preserve"> </w:t>
+          </w:r>
+          <w:r>
+            <w:t>– файлов дискриптор</w:t>
+          </w:r>
+        </w:p>
+        <w:p>
+          <w:pPr>
+            <w:pStyle w:val="ListParagraph"/>
+            <w:numPr>
+              <w:ilvl w:val="0"/>
+              <w:numId w:val="39"/>
+            </w:numPr>
+            <w:spacing w:before="240"/>
+            <w:ind w:left="714" w:hanging="357"/>
+            <w:rPr>
+              <w:b/>
+              <w:bCs/>
+            </w:rPr>
+          </w:pPr>
+          <w:r>
+            <w:rPr>
+              <w:b/>
+              <w:bCs/>
+            </w:rPr>
+            <w:lastRenderedPageBreak/>
+            <w:t xml:space="preserve">void </w:t>
+          </w:r>
+          <w:proofErr w:type="spellStart"/>
+          <w:r>
+            <w:rPr>
+              <w:b/>
+              <w:bCs/>
+            </w:rPr>
+            <w:t>login</w:t>
+          </w:r>
+          <w:proofErr w:type="spellEnd"/>
+          <w:r>
+            <w:rPr>
+              <w:b/>
+              <w:bCs/>
+            </w:rPr>
+            <w:t>(</w:t>
+          </w:r>
+          <w:proofErr w:type="spellStart"/>
+          <w:r>
+            <w:rPr>
+              <w:b/>
+              <w:bCs/>
+            </w:rPr>
+            <w:t>int</w:t>
+          </w:r>
+          <w:proofErr w:type="spellEnd"/>
+          <w:r>
+            <w:rPr>
+              <w:b/>
+              <w:bCs/>
+            </w:rPr>
+            <w:t xml:space="preserve"> </w:t>
+          </w:r>
+          <w:proofErr w:type="spellStart"/>
+          <w:r>
+            <w:rPr>
+              <w:b/>
+              <w:bCs/>
+            </w:rPr>
+            <w:t>sockfd</w:t>
+          </w:r>
+          <w:proofErr w:type="spellEnd"/>
+          <w:r>
+            <w:rPr>
+              <w:b/>
+              <w:bCs/>
+            </w:rPr>
+            <w:t>)</w:t>
+          </w:r>
+          <w:r>
+            <w:rPr>
+              <w:b/>
+              <w:bCs/>
+            </w:rPr>
+            <w:t xml:space="preserve"> </w:t>
+          </w:r>
+          <w:r>
+            <w:t>– взима въведените входни данни от потребителя и ги изпраща към програмата сървър.</w:t>
+          </w:r>
+        </w:p>
+        <w:p>
+          <w:pPr>
+            <w:pStyle w:val="ListParagraph"/>
+            <w:ind w:left="1440" w:firstLine="0"/>
+            <w:rPr>
+              <w:b/>
+              <w:bCs/>
+            </w:rPr>
+          </w:pPr>
+          <w:r>
+            <w:rPr>
+              <w:b/>
+              <w:bCs/>
+            </w:rPr>
+            <w:t>параметри:</w:t>
+          </w:r>
+        </w:p>
+        <w:p>
+          <w:pPr>
+            <w:pStyle w:val="ListParagraph"/>
+            <w:numPr>
+              <w:ilvl w:val="2"/>
+              <w:numId w:val="39"/>
+            </w:numPr>
+            <w:rPr>
+              <w:b/>
+              <w:bCs/>
+            </w:rPr>
+          </w:pPr>
+          <w:proofErr w:type="spellStart"/>
+          <w:r>
+            <w:rPr>
+              <w:b/>
+              <w:bCs/>
+            </w:rPr>
+            <w:t>sockfd</w:t>
+          </w:r>
+          <w:proofErr w:type="spellEnd"/>
+          <w:r>
+            <w:t xml:space="preserve"> – </w:t>
+          </w:r>
+          <w:r>
+            <w:t>файлов дискриптор</w:t>
+          </w:r>
+        </w:p>
+        <w:p>
+          <w:pPr>
+            <w:pStyle w:val="ListParagraph"/>
+            <w:numPr>
+              <w:ilvl w:val="0"/>
+              <w:numId w:val="39"/>
+            </w:numPr>
+            <w:spacing w:before="240"/>
+            <w:ind w:left="714" w:hanging="357"/>
+            <w:rPr>
+              <w:b/>
+              <w:bCs/>
+            </w:rPr>
+          </w:pPr>
+          <w:r>
+            <w:rPr>
+              <w:b/>
+              <w:bCs/>
+            </w:rPr>
+            <w:t xml:space="preserve">void </w:t>
+          </w:r>
+          <w:proofErr w:type="spellStart"/>
+          <w:r>
+            <w:rPr>
+              <w:b/>
+              <w:bCs/>
+            </w:rPr>
+            <w:t>delete_user</w:t>
+          </w:r>
+          <w:proofErr w:type="spellEnd"/>
+          <w:r>
+            <w:rPr>
+              <w:b/>
+              <w:bCs/>
+            </w:rPr>
+            <w:t>(</w:t>
+          </w:r>
+          <w:proofErr w:type="spellStart"/>
+          <w:r>
+            <w:rPr>
+              <w:b/>
+              <w:bCs/>
+            </w:rPr>
+            <w:t>int</w:t>
+          </w:r>
+          <w:proofErr w:type="spellEnd"/>
+          <w:r>
+            <w:rPr>
+              <w:b/>
+              <w:bCs/>
+            </w:rPr>
+            <w:t xml:space="preserve"> </w:t>
+          </w:r>
+          <w:proofErr w:type="spellStart"/>
+          <w:r>
+            <w:rPr>
+              <w:b/>
+              <w:bCs/>
+            </w:rPr>
+            <w:t>sockfd</w:t>
+          </w:r>
+          <w:proofErr w:type="spellEnd"/>
+          <w:r>
+            <w:rPr>
+              <w:b/>
+              <w:bCs/>
+            </w:rPr>
+            <w:t>)</w:t>
+          </w:r>
+          <w:r>
+            <w:t xml:space="preserve"> – взима въведеното потребителско име от системния администратор и го изпраща към програмата сървър.</w:t>
+          </w:r>
+        </w:p>
+        <w:p>
+          <w:pPr>
+            <w:pStyle w:val="ListParagraph"/>
+            <w:ind w:left="1440" w:firstLine="0"/>
+            <w:rPr>
+              <w:b/>
+              <w:bCs/>
+            </w:rPr>
+          </w:pPr>
+          <w:r>
+            <w:rPr>
+              <w:b/>
+              <w:bCs/>
+            </w:rPr>
+            <w:t>параметри:</w:t>
+          </w:r>
+        </w:p>
+        <w:p>
+          <w:pPr>
+            <w:pStyle w:val="ListParagraph"/>
+            <w:numPr>
+              <w:ilvl w:val="2"/>
+              <w:numId w:val="39"/>
+            </w:numPr>
+          </w:pPr>
+          <w:proofErr w:type="spellStart"/>
+          <w:r>
+            <w:rPr>
+              <w:b/>
+              <w:bCs/>
+            </w:rPr>
+            <w:t>sockfd</w:t>
+          </w:r>
+          <w:proofErr w:type="spellEnd"/>
+          <w:r>
+            <w:rPr>
+              <w:b/>
+              <w:bCs/>
+            </w:rPr>
+            <w:t xml:space="preserve"> – </w:t>
+          </w:r>
+          <w:r>
+            <w:t>файлов дискриптор</w:t>
+          </w:r>
+        </w:p>
+        <w:p>
+          <w:pPr>
+            <w:pStyle w:val="ListParagraph"/>
+            <w:numPr>
+              <w:ilvl w:val="0"/>
+              <w:numId w:val="39"/>
+            </w:numPr>
+            <w:spacing w:before="240"/>
+            <w:ind w:left="714" w:hanging="357"/>
+            <w:contextualSpacing w:val="0"/>
+          </w:pPr>
+          <w:r>
+            <w:rPr>
+              <w:b/>
+              <w:bCs/>
+            </w:rPr>
+            <w:t xml:space="preserve">void </w:t>
+          </w:r>
+          <w:proofErr w:type="spellStart"/>
+          <w:r>
+            <w:rPr>
+              <w:b/>
+              <w:bCs/>
+            </w:rPr>
+            <w:t>check_ip</w:t>
+          </w:r>
+          <w:proofErr w:type="spellEnd"/>
+          <w:r>
+            <w:rPr>
+              <w:b/>
+              <w:bCs/>
+            </w:rPr>
+            <w:t>(</w:t>
+          </w:r>
+          <w:proofErr w:type="spellStart"/>
+          <w:r>
+            <w:rPr>
+              <w:b/>
+              <w:bCs/>
+            </w:rPr>
+            <w:t>int</w:t>
+          </w:r>
+          <w:proofErr w:type="spellEnd"/>
+          <w:r>
+            <w:rPr>
+              <w:b/>
+              <w:bCs/>
+            </w:rPr>
+            <w:t xml:space="preserve"> </w:t>
+          </w:r>
+          <w:proofErr w:type="spellStart"/>
+          <w:r>
+            <w:rPr>
+              <w:b/>
+              <w:bCs/>
+            </w:rPr>
+            <w:t>sockfd</w:t>
+          </w:r>
+          <w:proofErr w:type="spellEnd"/>
+          <w:r>
+            <w:rPr>
+              <w:b/>
+              <w:bCs/>
+            </w:rPr>
+            <w:t xml:space="preserve">) </w:t>
+          </w:r>
+          <w:r>
+            <w:t>– изпраща текущият IP адрес на потребителя към програмата сървър.</w:t>
+          </w:r>
+        </w:p>
+        <w:p>
+          <w:pPr>
+            <w:ind w:left="1440" w:firstLine="0"/>
+            <w:rPr>
+              <w:b/>
+              <w:bCs/>
+            </w:rPr>
+          </w:pPr>
+          <w:r>
+            <w:rPr>
+              <w:b/>
+              <w:bCs/>
+            </w:rPr>
+            <w:t>параметри:</w:t>
+          </w:r>
+        </w:p>
+        <w:p>
+          <w:pPr>
+            <w:pStyle w:val="ListParagraph"/>
+            <w:numPr>
+              <w:ilvl w:val="2"/>
+              <w:numId w:val="39"/>
+            </w:numPr>
+          </w:pPr>
+          <w:proofErr w:type="spellStart"/>
+          <w:r>
+            <w:rPr>
+              <w:b/>
+              <w:bCs/>
+            </w:rPr>
+            <w:t>sockfd</w:t>
+          </w:r>
+          <w:proofErr w:type="spellEnd"/>
+          <w:r>
+            <w:rPr>
+              <w:b/>
+              <w:bCs/>
+            </w:rPr>
+            <w:t xml:space="preserve"> – </w:t>
+          </w:r>
+          <w:r>
+            <w:t>файлов дискриптор</w:t>
+          </w:r>
+        </w:p>
+        <w:p>
+          <w:pPr>
+            <w:pStyle w:val="ListParagraph"/>
+            <w:numPr>
+              <w:ilvl w:val="0"/>
+              <w:numId w:val="39"/>
+            </w:numPr>
+            <w:spacing w:before="240"/>
+            <w:ind w:left="714" w:hanging="357"/>
+            <w:contextualSpacing w:val="0"/>
+          </w:pPr>
+          <w:r>
+            <w:rPr>
+              <w:b/>
+              <w:bCs/>
+            </w:rPr>
+            <w:t xml:space="preserve">void </w:t>
+          </w:r>
+          <w:proofErr w:type="spellStart"/>
+          <w:r>
+            <w:rPr>
+              <w:b/>
+              <w:bCs/>
+            </w:rPr>
+            <w:t>all_users</w:t>
+          </w:r>
+          <w:proofErr w:type="spellEnd"/>
+          <w:r>
+            <w:rPr>
+              <w:b/>
+              <w:bCs/>
+            </w:rPr>
+            <w:t>()</w:t>
+          </w:r>
+          <w:r>
+            <w:t xml:space="preserve"> – извежда всички регистрирани потребители.</w:t>
+          </w:r>
+        </w:p>
+        <w:p>
+          <w:pPr>
+            <w:pStyle w:val="ListParagraph"/>
+            <w:numPr>
+              <w:ilvl w:val="0"/>
+              <w:numId w:val="39"/>
+            </w:numPr>
+            <w:spacing w:before="240"/>
+            <w:ind w:left="714" w:hanging="357"/>
+            <w:contextualSpacing w:val="0"/>
+          </w:pPr>
+          <w:r>
+            <w:rPr>
+              <w:b/>
+              <w:bCs/>
+            </w:rPr>
+            <w:t xml:space="preserve">void </w:t>
+          </w:r>
+          <w:proofErr w:type="spellStart"/>
+          <w:r>
+            <w:rPr>
+              <w:b/>
+              <w:bCs/>
+            </w:rPr>
+            <w:t>read_log_file</w:t>
+          </w:r>
+          <w:proofErr w:type="spellEnd"/>
+          <w:r>
+            <w:rPr>
+              <w:b/>
+              <w:bCs/>
+            </w:rPr>
+            <w:t>()</w:t>
+          </w:r>
+          <w:r>
+            <w:t xml:space="preserve"> – извежда всички </w:t>
+          </w:r>
+          <w:proofErr w:type="spellStart"/>
+          <w:r>
+            <w:t>логове</w:t>
+          </w:r>
+          <w:proofErr w:type="spellEnd"/>
+          <w:r>
+            <w:t xml:space="preserve"> от лог файла.</w:t>
+          </w:r>
+        </w:p>
+        <w:p>
+          <w:pPr>
+            <w:pStyle w:val="ListParagraph"/>
+            <w:numPr>
+              <w:ilvl w:val="0"/>
+              <w:numId w:val="39"/>
+            </w:numPr>
+            <w:spacing w:before="240"/>
+            <w:ind w:left="714" w:hanging="357"/>
+            <w:contextualSpacing w:val="0"/>
+          </w:pPr>
+          <w:r>
+            <w:rPr>
+              <w:b/>
+              <w:bCs/>
+            </w:rPr>
+            <w:t xml:space="preserve">void </w:t>
+          </w:r>
+          <w:proofErr w:type="spellStart"/>
+          <w:r>
+            <w:rPr>
+              <w:b/>
+              <w:bCs/>
+            </w:rPr>
+            <w:t>read_black_list</w:t>
+          </w:r>
+          <w:proofErr w:type="spellEnd"/>
+          <w:r>
+            <w:rPr>
+              <w:b/>
+              <w:bCs/>
+            </w:rPr>
+            <w:t>()</w:t>
+          </w:r>
+          <w:r>
+            <w:t xml:space="preserve"> – извежда всички IP адреси записани в черния списък</w:t>
+          </w:r>
         </w:p>
         <w:p>
           <w:pPr>
             <w:pStyle w:val="Heading1"/>
-            <w:ind w:left="0" w:firstLine="0"/>
-          </w:pPr>
-          <w:bookmarkStart w:id="5" w:name="_Toc9203662"/>
-          <w:r>
-            <w:t>Изпълнение на функционалностите</w:t>
-          </w:r>
-          <w:bookmarkEnd w:id="5"/>
-        </w:p>
-        <w:p>
-          <w:pPr>
-            <w:pStyle w:val="Heading1"/>
+            <w:spacing w:before="480"/>
             <w:ind w:left="0" w:firstLine="0"/>
           </w:pPr>
           <w:bookmarkStart w:id="6" w:name="_Toc9203663"/>
@@ -812,56 +2002,837 @@
             <w:t>Експериментални данни</w:t>
           </w:r>
         </w:p>
+        <w:p/>
+        <w:p>
+          <w:r>
+            <w:t>Компилиране и стартиране на програмата сървър:</w:t>
+          </w:r>
+        </w:p>
+        <w:p>
+          <w:r>
+            <w:rPr>
+              <w:noProof/>
+            </w:rPr>
+            <w:drawing>
+              <wp:inline distT="0" distB="0" distL="0" distR="0" wp14:anchorId="36E956A7" wp14:editId="1A8FCA21">
+                <wp:extent cx="5727700" cy="459740"/>
+                <wp:effectExtent l="165100" t="165100" r="165100" b="162560"/>
+                <wp:docPr id="2" name="Picture 2"/>
+                <wp:cNvGraphicFramePr>
+                  <a:graphicFrameLocks xmlns:a="http://schemas.openxmlformats.org/drawingml/2006/main" noChangeAspect="1"/>
+                </wp:cNvGraphicFramePr>
+                <a:graphic xmlns:a="http://schemas.openxmlformats.org/drawingml/2006/main">
+                  <a:graphicData uri="http://schemas.openxmlformats.org/drawingml/2006/picture">
+                    <pic:pic xmlns:pic="http://schemas.openxmlformats.org/drawingml/2006/picture">
+                      <pic:nvPicPr>
+                        <pic:cNvPr id="2" name="Screenshot 2019-05-27 at 22.27.48.png"/>
+                        <pic:cNvPicPr/>
+                      </pic:nvPicPr>
+                      <pic:blipFill>
+                        <a:blip r:embed="rId10">
+                          <a:extLst>
+                            <a:ext uri="{28A0092B-C50C-407E-A947-70E740481C1C}">
+                              <a14:useLocalDpi xmlns:a14="http://schemas.microsoft.com/office/drawing/2010/main" val="0"/>
+                            </a:ext>
+                          </a:extLst>
+                        </a:blip>
+                        <a:stretch>
+                          <a:fillRect/>
+                        </a:stretch>
+                      </pic:blipFill>
+                      <pic:spPr>
+                        <a:xfrm>
+                          <a:off x="0" y="0"/>
+                          <a:ext cx="5727700" cy="459740"/>
+                        </a:xfrm>
+                        <a:prstGeom prst="rect">
+                          <a:avLst/>
+                        </a:prstGeom>
+                        <a:ln>
+                          <a:noFill/>
+                        </a:ln>
+                        <a:effectLst>
+                          <a:outerShdw blurRad="190500" algn="tl" rotWithShape="0">
+                            <a:srgbClr val="000000">
+                              <a:alpha val="70000"/>
+                            </a:srgbClr>
+                          </a:outerShdw>
+                        </a:effectLst>
+                      </pic:spPr>
+                    </pic:pic>
+                  </a:graphicData>
+                </a:graphic>
+              </wp:inline>
+            </w:drawing>
+          </w:r>
+        </w:p>
+        <w:p>
+          <w:pPr>
+            <w:spacing w:before="240"/>
+          </w:pPr>
+          <w:r>
+            <w:t>Компилиране и стартиране на програмата клиент:</w:t>
+          </w:r>
+        </w:p>
+        <w:p>
+          <w:r>
+            <w:rPr>
+              <w:noProof/>
+            </w:rPr>
+            <w:drawing>
+              <wp:inline distT="0" distB="0" distL="0" distR="0" wp14:anchorId="5C53B3B3" wp14:editId="497C24AD">
+                <wp:extent cx="5727700" cy="551180"/>
+                <wp:effectExtent l="165100" t="165100" r="165100" b="160020"/>
+                <wp:docPr id="4" name="Picture 4"/>
+                <wp:cNvGraphicFramePr>
+                  <a:graphicFrameLocks xmlns:a="http://schemas.openxmlformats.org/drawingml/2006/main" noChangeAspect="1"/>
+                </wp:cNvGraphicFramePr>
+                <a:graphic xmlns:a="http://schemas.openxmlformats.org/drawingml/2006/main">
+                  <a:graphicData uri="http://schemas.openxmlformats.org/drawingml/2006/picture">
+                    <pic:pic xmlns:pic="http://schemas.openxmlformats.org/drawingml/2006/picture">
+                      <pic:nvPicPr>
+                        <pic:cNvPr id="4" name="Screenshot 2019-05-27 at 22.29.12.png"/>
+                        <pic:cNvPicPr/>
+                      </pic:nvPicPr>
+                      <pic:blipFill>
+                        <a:blip r:embed="rId11">
+                          <a:extLst>
+                            <a:ext uri="{28A0092B-C50C-407E-A947-70E740481C1C}">
+                              <a14:useLocalDpi xmlns:a14="http://schemas.microsoft.com/office/drawing/2010/main" val="0"/>
+                            </a:ext>
+                          </a:extLst>
+                        </a:blip>
+                        <a:stretch>
+                          <a:fillRect/>
+                        </a:stretch>
+                      </pic:blipFill>
+                      <pic:spPr>
+                        <a:xfrm>
+                          <a:off x="0" y="0"/>
+                          <a:ext cx="5727700" cy="551180"/>
+                        </a:xfrm>
+                        <a:prstGeom prst="rect">
+                          <a:avLst/>
+                        </a:prstGeom>
+                        <a:ln>
+                          <a:noFill/>
+                        </a:ln>
+                        <a:effectLst>
+                          <a:outerShdw blurRad="190500" algn="tl" rotWithShape="0">
+                            <a:srgbClr val="000000">
+                              <a:alpha val="70000"/>
+                            </a:srgbClr>
+                          </a:outerShdw>
+                        </a:effectLst>
+                      </pic:spPr>
+                    </pic:pic>
+                  </a:graphicData>
+                </a:graphic>
+              </wp:inline>
+            </w:drawing>
+          </w:r>
+        </w:p>
+        <w:p/>
+        <w:p>
+          <w:r>
+            <w:lastRenderedPageBreak/>
+            <w:t>Когато се компилират и стартират програмата сървър и програмата клиент:</w:t>
+          </w:r>
+        </w:p>
+        <w:p>
+          <w:r>
+            <w:rPr>
+              <w:noProof/>
+            </w:rPr>
+            <w:drawing>
+              <wp:inline distT="0" distB="0" distL="0" distR="0" wp14:anchorId="370CF2A2" wp14:editId="1A89B342">
+                <wp:extent cx="5971209" cy="1512000"/>
+                <wp:effectExtent l="165100" t="165100" r="163195" b="164465"/>
+                <wp:docPr id="5" name="Picture 5"/>
+                <wp:cNvGraphicFramePr>
+                  <a:graphicFrameLocks xmlns:a="http://schemas.openxmlformats.org/drawingml/2006/main" noChangeAspect="1"/>
+                </wp:cNvGraphicFramePr>
+                <a:graphic xmlns:a="http://schemas.openxmlformats.org/drawingml/2006/main">
+                  <a:graphicData uri="http://schemas.openxmlformats.org/drawingml/2006/picture">
+                    <pic:pic xmlns:pic="http://schemas.openxmlformats.org/drawingml/2006/picture">
+                      <pic:nvPicPr>
+                        <pic:cNvPr id="5" name="Screenshot 2019-05-27 at 22.31.29_1.png"/>
+                        <pic:cNvPicPr/>
+                      </pic:nvPicPr>
+                      <pic:blipFill>
+                        <a:blip r:embed="rId12" cstate="print">
+                          <a:extLst>
+                            <a:ext uri="{28A0092B-C50C-407E-A947-70E740481C1C}">
+                              <a14:useLocalDpi xmlns:a14="http://schemas.microsoft.com/office/drawing/2010/main" val="0"/>
+                            </a:ext>
+                          </a:extLst>
+                        </a:blip>
+                        <a:stretch>
+                          <a:fillRect/>
+                        </a:stretch>
+                      </pic:blipFill>
+                      <pic:spPr>
+                        <a:xfrm>
+                          <a:off x="0" y="0"/>
+                          <a:ext cx="5971209" cy="1512000"/>
+                        </a:xfrm>
+                        <a:prstGeom prst="rect">
+                          <a:avLst/>
+                        </a:prstGeom>
+                        <a:ln>
+                          <a:noFill/>
+                        </a:ln>
+                        <a:effectLst>
+                          <a:outerShdw blurRad="190500" algn="tl" rotWithShape="0">
+                            <a:srgbClr val="000000">
+                              <a:alpha val="70000"/>
+                            </a:srgbClr>
+                          </a:outerShdw>
+                        </a:effectLst>
+                      </pic:spPr>
+                    </pic:pic>
+                  </a:graphicData>
+                </a:graphic>
+              </wp:inline>
+            </w:drawing>
+          </w:r>
+        </w:p>
+        <w:p>
+          <w:pPr>
+            <w:spacing w:before="240"/>
+          </w:pPr>
+        </w:p>
+        <w:p>
+          <w:pPr>
+            <w:spacing w:before="240"/>
+          </w:pPr>
+          <w:r>
+            <w:t xml:space="preserve">Когато се избере от менюто 1. </w:t>
+          </w:r>
+          <w:proofErr w:type="spellStart"/>
+          <w:r>
+            <w:t>Registration</w:t>
+          </w:r>
+          <w:proofErr w:type="spellEnd"/>
+          <w:r>
+            <w:t xml:space="preserve"> и се въведат регистрационни данни</w:t>
+          </w:r>
+        </w:p>
+        <w:p>
+          <w:r>
+            <w:rPr>
+              <w:noProof/>
+            </w:rPr>
+            <w:drawing>
+              <wp:inline distT="0" distB="0" distL="0" distR="0" wp14:anchorId="4EE0B1F2" wp14:editId="45301617">
+                <wp:extent cx="3207269" cy="2880000"/>
+                <wp:effectExtent l="165100" t="165100" r="171450" b="168275"/>
+                <wp:docPr id="6" name="Picture 6"/>
+                <wp:cNvGraphicFramePr>
+                  <a:graphicFrameLocks xmlns:a="http://schemas.openxmlformats.org/drawingml/2006/main" noChangeAspect="1"/>
+                </wp:cNvGraphicFramePr>
+                <a:graphic xmlns:a="http://schemas.openxmlformats.org/drawingml/2006/main">
+                  <a:graphicData uri="http://schemas.openxmlformats.org/drawingml/2006/picture">
+                    <pic:pic xmlns:pic="http://schemas.openxmlformats.org/drawingml/2006/picture">
+                      <pic:nvPicPr>
+                        <pic:cNvPr id="6" name="Screenshot 2019-05-27 at 22.32.49.png"/>
+                        <pic:cNvPicPr/>
+                      </pic:nvPicPr>
+                      <pic:blipFill>
+                        <a:blip r:embed="rId13" cstate="print">
+                          <a:extLst>
+                            <a:ext uri="{28A0092B-C50C-407E-A947-70E740481C1C}">
+                              <a14:useLocalDpi xmlns:a14="http://schemas.microsoft.com/office/drawing/2010/main" val="0"/>
+                            </a:ext>
+                          </a:extLst>
+                        </a:blip>
+                        <a:stretch>
+                          <a:fillRect/>
+                        </a:stretch>
+                      </pic:blipFill>
+                      <pic:spPr>
+                        <a:xfrm>
+                          <a:off x="0" y="0"/>
+                          <a:ext cx="3207269" cy="2880000"/>
+                        </a:xfrm>
+                        <a:prstGeom prst="rect">
+                          <a:avLst/>
+                        </a:prstGeom>
+                        <a:ln>
+                          <a:noFill/>
+                        </a:ln>
+                        <a:effectLst>
+                          <a:outerShdw blurRad="190500" algn="tl" rotWithShape="0">
+                            <a:srgbClr val="000000">
+                              <a:alpha val="70000"/>
+                            </a:srgbClr>
+                          </a:outerShdw>
+                        </a:effectLst>
+                      </pic:spPr>
+                    </pic:pic>
+                  </a:graphicData>
+                </a:graphic>
+              </wp:inline>
+            </w:drawing>
+          </w:r>
+        </w:p>
+        <w:p>
+          <w:pPr>
+            <w:spacing w:before="240"/>
+          </w:pPr>
+        </w:p>
+        <w:p>
+          <w:pPr>
+            <w:spacing w:before="240"/>
+          </w:pPr>
+        </w:p>
+        <w:p>
+          <w:pPr>
+            <w:spacing w:before="240"/>
+          </w:pPr>
+        </w:p>
+        <w:p>
+          <w:pPr>
+            <w:spacing w:before="240"/>
+          </w:pPr>
+        </w:p>
+        <w:p>
+          <w:pPr>
+            <w:spacing w:before="240"/>
+          </w:pPr>
+          <w:r>
+            <w:lastRenderedPageBreak/>
+            <w:t xml:space="preserve">Когато се избере от менюто 2. </w:t>
+          </w:r>
+          <w:proofErr w:type="spellStart"/>
+          <w:r>
+            <w:t>Log</w:t>
+          </w:r>
+          <w:proofErr w:type="spellEnd"/>
+          <w:r>
+            <w:t xml:space="preserve"> </w:t>
+          </w:r>
+          <w:proofErr w:type="spellStart"/>
+          <w:r>
+            <w:t>In</w:t>
+          </w:r>
+          <w:proofErr w:type="spellEnd"/>
+          <w:r>
+            <w:t xml:space="preserve"> и се въведат правилни входни данни</w:t>
+          </w:r>
+        </w:p>
+        <w:p>
+          <w:r>
+            <w:rPr>
+              <w:noProof/>
+            </w:rPr>
+            <w:drawing>
+              <wp:inline distT="0" distB="0" distL="0" distR="0" wp14:anchorId="42CF90DC" wp14:editId="7DDCB33B">
+                <wp:extent cx="3249241" cy="2880000"/>
+                <wp:effectExtent l="165100" t="165100" r="167640" b="168275"/>
+                <wp:docPr id="7" name="Picture 7"/>
+                <wp:cNvGraphicFramePr>
+                  <a:graphicFrameLocks xmlns:a="http://schemas.openxmlformats.org/drawingml/2006/main" noChangeAspect="1"/>
+                </wp:cNvGraphicFramePr>
+                <a:graphic xmlns:a="http://schemas.openxmlformats.org/drawingml/2006/main">
+                  <a:graphicData uri="http://schemas.openxmlformats.org/drawingml/2006/picture">
+                    <pic:pic xmlns:pic="http://schemas.openxmlformats.org/drawingml/2006/picture">
+                      <pic:nvPicPr>
+                        <pic:cNvPr id="7" name="Screenshot 2019-05-27 at 22.34.07.png"/>
+                        <pic:cNvPicPr/>
+                      </pic:nvPicPr>
+                      <pic:blipFill>
+                        <a:blip r:embed="rId14" cstate="print">
+                          <a:extLst>
+                            <a:ext uri="{28A0092B-C50C-407E-A947-70E740481C1C}">
+                              <a14:useLocalDpi xmlns:a14="http://schemas.microsoft.com/office/drawing/2010/main" val="0"/>
+                            </a:ext>
+                          </a:extLst>
+                        </a:blip>
+                        <a:stretch>
+                          <a:fillRect/>
+                        </a:stretch>
+                      </pic:blipFill>
+                      <pic:spPr>
+                        <a:xfrm>
+                          <a:off x="0" y="0"/>
+                          <a:ext cx="3249241" cy="2880000"/>
+                        </a:xfrm>
+                        <a:prstGeom prst="rect">
+                          <a:avLst/>
+                        </a:prstGeom>
+                        <a:ln>
+                          <a:noFill/>
+                        </a:ln>
+                        <a:effectLst>
+                          <a:outerShdw blurRad="190500" algn="tl" rotWithShape="0">
+                            <a:srgbClr val="000000">
+                              <a:alpha val="70000"/>
+                            </a:srgbClr>
+                          </a:outerShdw>
+                        </a:effectLst>
+                      </pic:spPr>
+                    </pic:pic>
+                  </a:graphicData>
+                </a:graphic>
+              </wp:inline>
+            </w:drawing>
+          </w:r>
+        </w:p>
+        <w:p/>
+        <w:p>
+          <w:pPr>
+            <w:tabs>
+              <w:tab w:val="left" w:pos="1985"/>
+            </w:tabs>
+          </w:pPr>
+          <w:r>
+            <w:t xml:space="preserve">Когато се избере от менюто 2. </w:t>
+          </w:r>
+          <w:proofErr w:type="spellStart"/>
+          <w:r>
+            <w:t>Log</w:t>
+          </w:r>
+          <w:proofErr w:type="spellEnd"/>
+          <w:r>
+            <w:t xml:space="preserve"> </w:t>
+          </w:r>
+          <w:proofErr w:type="spellStart"/>
+          <w:r>
+            <w:t>In</w:t>
+          </w:r>
+          <w:proofErr w:type="spellEnd"/>
+          <w:r>
+            <w:t xml:space="preserve"> и се въведат</w:t>
+          </w:r>
+          <w:r>
+            <w:t xml:space="preserve"> не</w:t>
+          </w:r>
+          <w:r>
+            <w:t>правилни входни данни</w:t>
+          </w:r>
+        </w:p>
+        <w:p>
+          <w:r>
+            <w:rPr>
+              <w:noProof/>
+            </w:rPr>
+            <w:drawing>
+              <wp:inline distT="0" distB="0" distL="0" distR="0" wp14:anchorId="7D1FB123" wp14:editId="23A34304">
+                <wp:extent cx="2824076" cy="2880000"/>
+                <wp:effectExtent l="165100" t="165100" r="160655" b="168275"/>
+                <wp:docPr id="8" name="Picture 8"/>
+                <wp:cNvGraphicFramePr>
+                  <a:graphicFrameLocks xmlns:a="http://schemas.openxmlformats.org/drawingml/2006/main" noChangeAspect="1"/>
+                </wp:cNvGraphicFramePr>
+                <a:graphic xmlns:a="http://schemas.openxmlformats.org/drawingml/2006/main">
+                  <a:graphicData uri="http://schemas.openxmlformats.org/drawingml/2006/picture">
+                    <pic:pic xmlns:pic="http://schemas.openxmlformats.org/drawingml/2006/picture">
+                      <pic:nvPicPr>
+                        <pic:cNvPr id="8" name="Screenshot 2019-05-27 at 22.39.52.png"/>
+                        <pic:cNvPicPr/>
+                      </pic:nvPicPr>
+                      <pic:blipFill>
+                        <a:blip r:embed="rId15" cstate="print">
+                          <a:extLst>
+                            <a:ext uri="{28A0092B-C50C-407E-A947-70E740481C1C}">
+                              <a14:useLocalDpi xmlns:a14="http://schemas.microsoft.com/office/drawing/2010/main" val="0"/>
+                            </a:ext>
+                          </a:extLst>
+                        </a:blip>
+                        <a:stretch>
+                          <a:fillRect/>
+                        </a:stretch>
+                      </pic:blipFill>
+                      <pic:spPr>
+                        <a:xfrm>
+                          <a:off x="0" y="0"/>
+                          <a:ext cx="2824076" cy="2880000"/>
+                        </a:xfrm>
+                        <a:prstGeom prst="rect">
+                          <a:avLst/>
+                        </a:prstGeom>
+                        <a:ln>
+                          <a:noFill/>
+                        </a:ln>
+                        <a:effectLst>
+                          <a:outerShdw blurRad="190500" algn="tl" rotWithShape="0">
+                            <a:srgbClr val="000000">
+                              <a:alpha val="70000"/>
+                            </a:srgbClr>
+                          </a:outerShdw>
+                        </a:effectLst>
+                      </pic:spPr>
+                    </pic:pic>
+                  </a:graphicData>
+                </a:graphic>
+              </wp:inline>
+            </w:drawing>
+          </w:r>
+        </w:p>
+        <w:p>
+          <w:pPr>
+            <w:spacing w:before="240"/>
+          </w:pPr>
+        </w:p>
+        <w:p>
+          <w:pPr>
+            <w:spacing w:before="240"/>
+          </w:pPr>
+        </w:p>
+        <w:p>
+          <w:pPr>
+            <w:spacing w:before="240"/>
+          </w:pPr>
+          <w:r>
+            <w:lastRenderedPageBreak/>
+            <w:t>Когато системен администратор изтрие потребител</w:t>
+          </w:r>
+        </w:p>
+        <w:p>
+          <w:r>
+            <w:rPr>
+              <w:noProof/>
+            </w:rPr>
+            <w:drawing>
+              <wp:inline distT="0" distB="0" distL="0" distR="0" wp14:anchorId="7C030E39" wp14:editId="05661CA8">
+                <wp:extent cx="3545488" cy="2880000"/>
+                <wp:effectExtent l="165100" t="165100" r="163195" b="168275"/>
+                <wp:docPr id="9" name="Picture 9"/>
+                <wp:cNvGraphicFramePr>
+                  <a:graphicFrameLocks xmlns:a="http://schemas.openxmlformats.org/drawingml/2006/main" noChangeAspect="1"/>
+                </wp:cNvGraphicFramePr>
+                <a:graphic xmlns:a="http://schemas.openxmlformats.org/drawingml/2006/main">
+                  <a:graphicData uri="http://schemas.openxmlformats.org/drawingml/2006/picture">
+                    <pic:pic xmlns:pic="http://schemas.openxmlformats.org/drawingml/2006/picture">
+                      <pic:nvPicPr>
+                        <pic:cNvPr id="9" name="Screenshot 2019-05-27 at 22.48.48.png"/>
+                        <pic:cNvPicPr/>
+                      </pic:nvPicPr>
+                      <pic:blipFill>
+                        <a:blip r:embed="rId16">
+                          <a:extLst>
+                            <a:ext uri="{28A0092B-C50C-407E-A947-70E740481C1C}">
+                              <a14:useLocalDpi xmlns:a14="http://schemas.microsoft.com/office/drawing/2010/main" val="0"/>
+                            </a:ext>
+                          </a:extLst>
+                        </a:blip>
+                        <a:stretch>
+                          <a:fillRect/>
+                        </a:stretch>
+                      </pic:blipFill>
+                      <pic:spPr>
+                        <a:xfrm>
+                          <a:off x="0" y="0"/>
+                          <a:ext cx="3545488" cy="2880000"/>
+                        </a:xfrm>
+                        <a:prstGeom prst="rect">
+                          <a:avLst/>
+                        </a:prstGeom>
+                        <a:ln>
+                          <a:noFill/>
+                        </a:ln>
+                        <a:effectLst>
+                          <a:outerShdw blurRad="190500" algn="tl" rotWithShape="0">
+                            <a:srgbClr val="000000">
+                              <a:alpha val="70000"/>
+                            </a:srgbClr>
+                          </a:outerShdw>
+                        </a:effectLst>
+                      </pic:spPr>
+                    </pic:pic>
+                  </a:graphicData>
+                </a:graphic>
+              </wp:inline>
+            </w:drawing>
+          </w:r>
+        </w:p>
+        <w:p>
+          <w:pPr>
+            <w:spacing w:before="240"/>
+          </w:pPr>
+        </w:p>
+        <w:p>
+          <w:pPr>
+            <w:spacing w:before="240"/>
+          </w:pPr>
+          <w:r>
+            <w:t>Когато даден IP адрес се опита да достъпи конкретен профил с невалидни данни 10 последователни пъти</w:t>
+          </w:r>
+        </w:p>
+        <w:p>
+          <w:r>
+            <w:rPr>
+              <w:noProof/>
+            </w:rPr>
+            <w:drawing>
+              <wp:inline distT="0" distB="0" distL="0" distR="0" wp14:anchorId="688EB26C" wp14:editId="44EB3B9D">
+                <wp:extent cx="5581785" cy="1440000"/>
+                <wp:effectExtent l="165100" t="165100" r="158750" b="160655"/>
+                <wp:docPr id="10" name="Picture 10"/>
+                <wp:cNvGraphicFramePr>
+                  <a:graphicFrameLocks xmlns:a="http://schemas.openxmlformats.org/drawingml/2006/main" noChangeAspect="1"/>
+                </wp:cNvGraphicFramePr>
+                <a:graphic xmlns:a="http://schemas.openxmlformats.org/drawingml/2006/main">
+                  <a:graphicData uri="http://schemas.openxmlformats.org/drawingml/2006/picture">
+                    <pic:pic xmlns:pic="http://schemas.openxmlformats.org/drawingml/2006/picture">
+                      <pic:nvPicPr>
+                        <pic:cNvPr id="10" name="Screenshot 2019-05-27 at 22.51.59.png"/>
+                        <pic:cNvPicPr/>
+                      </pic:nvPicPr>
+                      <pic:blipFill>
+                        <a:blip r:embed="rId17">
+                          <a:extLst>
+                            <a:ext uri="{28A0092B-C50C-407E-A947-70E740481C1C}">
+                              <a14:useLocalDpi xmlns:a14="http://schemas.microsoft.com/office/drawing/2010/main" val="0"/>
+                            </a:ext>
+                          </a:extLst>
+                        </a:blip>
+                        <a:stretch>
+                          <a:fillRect/>
+                        </a:stretch>
+                      </pic:blipFill>
+                      <pic:spPr>
+                        <a:xfrm>
+                          <a:off x="0" y="0"/>
+                          <a:ext cx="5581785" cy="1440000"/>
+                        </a:xfrm>
+                        <a:prstGeom prst="rect">
+                          <a:avLst/>
+                        </a:prstGeom>
+                        <a:ln>
+                          <a:noFill/>
+                        </a:ln>
+                        <a:effectLst>
+                          <a:outerShdw blurRad="190500" algn="tl" rotWithShape="0">
+                            <a:srgbClr val="000000">
+                              <a:alpha val="70000"/>
+                            </a:srgbClr>
+                          </a:outerShdw>
+                        </a:effectLst>
+                      </pic:spPr>
+                    </pic:pic>
+                  </a:graphicData>
+                </a:graphic>
+              </wp:inline>
+            </w:drawing>
+          </w:r>
+        </w:p>
+        <w:p/>
+        <w:p/>
+        <w:p/>
+        <w:p/>
+        <w:p/>
+        <w:p/>
+        <w:p>
+          <w:r>
+            <w:lastRenderedPageBreak/>
+            <w:t>Когато 20 пъти се въведат невалидни данни за който и да е потребител от един и същ IP адрес</w:t>
+          </w:r>
+        </w:p>
+        <w:p>
+          <w:r>
+            <w:rPr>
+              <w:noProof/>
+            </w:rPr>
+            <w:drawing>
+              <wp:inline distT="0" distB="0" distL="0" distR="0" wp14:anchorId="7C82F268" wp14:editId="7B99A36E">
+                <wp:extent cx="5942832" cy="2304000"/>
+                <wp:effectExtent l="165100" t="165100" r="166370" b="160020"/>
+                <wp:docPr id="12" name="Picture 12"/>
+                <wp:cNvGraphicFramePr>
+                  <a:graphicFrameLocks xmlns:a="http://schemas.openxmlformats.org/drawingml/2006/main" noChangeAspect="1"/>
+                </wp:cNvGraphicFramePr>
+                <a:graphic xmlns:a="http://schemas.openxmlformats.org/drawingml/2006/main">
+                  <a:graphicData uri="http://schemas.openxmlformats.org/drawingml/2006/picture">
+                    <pic:pic xmlns:pic="http://schemas.openxmlformats.org/drawingml/2006/picture">
+                      <pic:nvPicPr>
+                        <pic:cNvPr id="12" name="Screenshot 2019-05-27 at 22.54.041.png"/>
+                        <pic:cNvPicPr/>
+                      </pic:nvPicPr>
+                      <pic:blipFill>
+                        <a:blip r:embed="rId18" cstate="print">
+                          <a:extLst>
+                            <a:ext uri="{28A0092B-C50C-407E-A947-70E740481C1C}">
+                              <a14:useLocalDpi xmlns:a14="http://schemas.microsoft.com/office/drawing/2010/main" val="0"/>
+                            </a:ext>
+                          </a:extLst>
+                        </a:blip>
+                        <a:stretch>
+                          <a:fillRect/>
+                        </a:stretch>
+                      </pic:blipFill>
+                      <pic:spPr>
+                        <a:xfrm>
+                          <a:off x="0" y="0"/>
+                          <a:ext cx="5942832" cy="2304000"/>
+                        </a:xfrm>
+                        <a:prstGeom prst="rect">
+                          <a:avLst/>
+                        </a:prstGeom>
+                        <a:ln>
+                          <a:noFill/>
+                        </a:ln>
+                        <a:effectLst>
+                          <a:outerShdw blurRad="190500" algn="tl" rotWithShape="0">
+                            <a:srgbClr val="000000">
+                              <a:alpha val="70000"/>
+                            </a:srgbClr>
+                          </a:outerShdw>
+                        </a:effectLst>
+                      </pic:spPr>
+                    </pic:pic>
+                  </a:graphicData>
+                </a:graphic>
+              </wp:inline>
+            </w:drawing>
+          </w:r>
+        </w:p>
       </w:sdtContent>
     </w:sdt>
     <w:bookmarkEnd w:id="6" w:displacedByCustomXml="prev"/>
+    <w:bookmarkStart w:id="7" w:name="_Toc9203664" w:displacedByCustomXml="prev"/>
     <w:p>
       <w:pPr>
         <w:pStyle w:val="Heading1"/>
         <w:ind w:left="0" w:firstLine="0"/>
         <w:rPr>
-          <w:lang w:val="en-US"/>
+          <w:b w:val="0"/>
+          <w:bCs/>
+          <w:sz w:val="24"/>
+          <w:szCs w:val="24"/>
         </w:rPr>
       </w:pPr>
-      <w:bookmarkStart w:id="7" w:name="_Toc9203664"/>
+      <w:r>
+        <w:rPr>
+          <w:sz w:val="24"/>
+          <w:szCs w:val="24"/>
+        </w:rPr>
+        <w:tab/>
+      </w:r>
+      <w:r>
+        <w:rPr>
+          <w:b w:val="0"/>
+          <w:bCs/>
+          <w:sz w:val="24"/>
+          <w:szCs w:val="24"/>
+        </w:rPr>
+        <w:t>Когато потребител се опита да стартира програмата клиент, но IP адресът му е в „черния списък“</w:t>
+      </w:r>
+    </w:p>
+    <w:p>
+      <w:r>
+        <w:rPr>
+          <w:noProof/>
+        </w:rPr>
+        <w:drawing>
+          <wp:inline distT="0" distB="0" distL="0" distR="0" wp14:anchorId="666AF046" wp14:editId="55ED50C0">
+            <wp:extent cx="4106250" cy="900000"/>
+            <wp:effectExtent l="165100" t="165100" r="161290" b="167005"/>
+            <wp:docPr id="13" name="Picture 13"/>
+            <wp:cNvGraphicFramePr>
+              <a:graphicFrameLocks xmlns:a="http://schemas.openxmlformats.org/drawingml/2006/main" noChangeAspect="1"/>
+            </wp:cNvGraphicFramePr>
+            <a:graphic xmlns:a="http://schemas.openxmlformats.org/drawingml/2006/main">
+              <a:graphicData uri="http://schemas.openxmlformats.org/drawingml/2006/picture">
+                <pic:pic xmlns:pic="http://schemas.openxmlformats.org/drawingml/2006/picture">
+                  <pic:nvPicPr>
+                    <pic:cNvPr id="13" name="Screenshot 2019-05-27 at 22.54.44.png"/>
+                    <pic:cNvPicPr/>
+                  </pic:nvPicPr>
+                  <pic:blipFill>
+                    <a:blip r:embed="rId19">
+                      <a:extLst>
+                        <a:ext uri="{28A0092B-C50C-407E-A947-70E740481C1C}">
+                          <a14:useLocalDpi xmlns:a14="http://schemas.microsoft.com/office/drawing/2010/main" val="0"/>
+                        </a:ext>
+                      </a:extLst>
+                    </a:blip>
+                    <a:stretch>
+                      <a:fillRect/>
+                    </a:stretch>
+                  </pic:blipFill>
+                  <pic:spPr>
+                    <a:xfrm>
+                      <a:off x="0" y="0"/>
+                      <a:ext cx="4106250" cy="900000"/>
+                    </a:xfrm>
+                    <a:prstGeom prst="rect">
+                      <a:avLst/>
+                    </a:prstGeom>
+                    <a:ln>
+                      <a:noFill/>
+                    </a:ln>
+                    <a:effectLst>
+                      <a:outerShdw blurRad="190500" algn="tl" rotWithShape="0">
+                        <a:srgbClr val="000000">
+                          <a:alpha val="70000"/>
+                        </a:srgbClr>
+                      </a:outerShdw>
+                    </a:effectLst>
+                  </pic:spPr>
+                </pic:pic>
+              </a:graphicData>
+            </a:graphic>
+          </wp:inline>
+        </w:drawing>
+      </w:r>
+    </w:p>
+    <w:p>
+      <w:pPr>
+        <w:pStyle w:val="Heading1"/>
+        <w:ind w:left="0" w:firstLine="0"/>
+      </w:pPr>
+    </w:p>
+    <w:p>
+      <w:pPr>
+        <w:pStyle w:val="Heading1"/>
+        <w:ind w:left="0" w:firstLine="0"/>
+      </w:pPr>
+    </w:p>
+    <w:p>
+      <w:pPr>
+        <w:pStyle w:val="Heading1"/>
+        <w:ind w:left="0" w:firstLine="0"/>
+      </w:pPr>
       <w:r>
         <w:t>Приложение</w:t>
       </w:r>
       <w:bookmarkEnd w:id="7"/>
     </w:p>
-    <w:p>
-      <w:pPr>
-        <w:rPr>
-          <w:lang w:val="en-US"/>
-        </w:rPr>
-      </w:pPr>
-    </w:p>
+    <w:p/>
     <w:p>
       <w:r>
         <w:t>Кодът на разработеното приложение:</w:t>
       </w:r>
     </w:p>
     <w:p>
-      <w:hyperlink r:id="rId9" w:history="1">
+      <w:hyperlink r:id="rId20" w:history="1">
         <w:r>
           <w:rPr>
             <w:rStyle w:val="Hyperlink"/>
           </w:rPr>
-          <w:t>https://github.com/valentingeorgiev/tu-system-programming</w:t>
+          <w:t>https://github.com/valentingeorgiev/</w:t>
+        </w:r>
+        <w:r>
+          <w:rPr>
+            <w:rStyle w:val="Hyperlink"/>
+          </w:rPr>
+          <w:t>t</w:t>
+        </w:r>
+        <w:r>
+          <w:rPr>
+            <w:rStyle w:val="Hyperlink"/>
+          </w:rPr>
+          <w:t>u-system-programming</w:t>
         </w:r>
       </w:hyperlink>
     </w:p>
-    <w:p>
-      <w:pPr>
-        <w:rPr>
-          <w:lang w:val="en-US"/>
-        </w:rPr>
-      </w:pPr>
-    </w:p>
+    <w:p/>
     <w:sectPr>
-      <w:footerReference w:type="even" r:id="rId10"/>
-      <w:footerReference w:type="default" r:id="rId11"/>
-      <w:pgSz w:w="11900" w:h="16840"/>
+      <w:footerReference w:type="even" r:id="rId21"/>
+      <w:footerReference w:type="default" r:id="rId22"/>
+      <w:pgSz w:w="11900" w:h="16840" w:code="9"/>
       <w:pgMar w:top="1440" w:right="1440" w:bottom="1440" w:left="1440" w:header="708" w:footer="708" w:gutter="0"/>
       <w:pgNumType w:start="0"/>
       <w:cols w:space="708"/>
@@ -2116,6 +4087,119 @@
     </w:lvl>
   </w:abstractNum>
   <w:abstractNum w:abstractNumId="10" w15:restartNumberingAfterBreak="0">
+    <w:nsid w:val="236C21DA"/>
+    <w:multiLevelType w:val="hybridMultilevel"/>
+    <w:tmpl w:val="07F0D414"/>
+    <w:lvl w:ilvl="0" w:tplc="04090001">
+      <w:start w:val="1"/>
+      <w:numFmt w:val="bullet"/>
+      <w:lvlText w:val=""/>
+      <w:lvlJc w:val="left"/>
+      <w:pPr>
+        <w:ind w:left="720" w:hanging="360"/>
+      </w:pPr>
+      <w:rPr>
+        <w:rFonts w:ascii="Symbol" w:hAnsi="Symbol" w:hint="default"/>
+      </w:rPr>
+    </w:lvl>
+    <w:lvl w:ilvl="1" w:tplc="04090003">
+      <w:start w:val="1"/>
+      <w:numFmt w:val="bullet"/>
+      <w:lvlText w:val="o"/>
+      <w:lvlJc w:val="left"/>
+      <w:pPr>
+        <w:ind w:left="1440" w:hanging="360"/>
+      </w:pPr>
+      <w:rPr>
+        <w:rFonts w:ascii="Courier New" w:hAnsi="Courier New" w:cs="Courier New" w:hint="default"/>
+      </w:rPr>
+    </w:lvl>
+    <w:lvl w:ilvl="2" w:tplc="04090005">
+      <w:start w:val="1"/>
+      <w:numFmt w:val="bullet"/>
+      <w:lvlText w:val=""/>
+      <w:lvlJc w:val="left"/>
+      <w:pPr>
+        <w:ind w:left="2160" w:hanging="360"/>
+      </w:pPr>
+      <w:rPr>
+        <w:rFonts w:ascii="Wingdings" w:hAnsi="Wingdings" w:hint="default"/>
+      </w:rPr>
+    </w:lvl>
+    <w:lvl w:ilvl="3" w:tplc="04090001" w:tentative="1">
+      <w:start w:val="1"/>
+      <w:numFmt w:val="bullet"/>
+      <w:lvlText w:val=""/>
+      <w:lvlJc w:val="left"/>
+      <w:pPr>
+        <w:ind w:left="2880" w:hanging="360"/>
+      </w:pPr>
+      <w:rPr>
+        <w:rFonts w:ascii="Symbol" w:hAnsi="Symbol" w:hint="default"/>
+      </w:rPr>
+    </w:lvl>
+    <w:lvl w:ilvl="4" w:tplc="04090003" w:tentative="1">
+      <w:start w:val="1"/>
+      <w:numFmt w:val="bullet"/>
+      <w:lvlText w:val="o"/>
+      <w:lvlJc w:val="left"/>
+      <w:pPr>
+        <w:ind w:left="3600" w:hanging="360"/>
+      </w:pPr>
+      <w:rPr>
+        <w:rFonts w:ascii="Courier New" w:hAnsi="Courier New" w:cs="Courier New" w:hint="default"/>
+      </w:rPr>
+    </w:lvl>
+    <w:lvl w:ilvl="5" w:tplc="04090005" w:tentative="1">
+      <w:start w:val="1"/>
+      <w:numFmt w:val="bullet"/>
+      <w:lvlText w:val=""/>
+      <w:lvlJc w:val="left"/>
+      <w:pPr>
+        <w:ind w:left="4320" w:hanging="360"/>
+      </w:pPr>
+      <w:rPr>
+        <w:rFonts w:ascii="Wingdings" w:hAnsi="Wingdings" w:hint="default"/>
+      </w:rPr>
+    </w:lvl>
+    <w:lvl w:ilvl="6" w:tplc="04090001" w:tentative="1">
+      <w:start w:val="1"/>
+      <w:numFmt w:val="bullet"/>
+      <w:lvlText w:val=""/>
+      <w:lvlJc w:val="left"/>
+      <w:pPr>
+        <w:ind w:left="5040" w:hanging="360"/>
+      </w:pPr>
+      <w:rPr>
+        <w:rFonts w:ascii="Symbol" w:hAnsi="Symbol" w:hint="default"/>
+      </w:rPr>
+    </w:lvl>
+    <w:lvl w:ilvl="7" w:tplc="04090003" w:tentative="1">
+      <w:start w:val="1"/>
+      <w:numFmt w:val="bullet"/>
+      <w:lvlText w:val="o"/>
+      <w:lvlJc w:val="left"/>
+      <w:pPr>
+        <w:ind w:left="5760" w:hanging="360"/>
+      </w:pPr>
+      <w:rPr>
+        <w:rFonts w:ascii="Courier New" w:hAnsi="Courier New" w:cs="Courier New" w:hint="default"/>
+      </w:rPr>
+    </w:lvl>
+    <w:lvl w:ilvl="8" w:tplc="04090005" w:tentative="1">
+      <w:start w:val="1"/>
+      <w:numFmt w:val="bullet"/>
+      <w:lvlText w:val=""/>
+      <w:lvlJc w:val="left"/>
+      <w:pPr>
+        <w:ind w:left="6480" w:hanging="360"/>
+      </w:pPr>
+      <w:rPr>
+        <w:rFonts w:ascii="Wingdings" w:hAnsi="Wingdings" w:hint="default"/>
+      </w:rPr>
+    </w:lvl>
+  </w:abstractNum>
+  <w:abstractNum w:abstractNumId="11" w15:restartNumberingAfterBreak="0">
     <w:nsid w:val="284A520A"/>
     <w:multiLevelType w:val="hybridMultilevel"/>
     <w:tmpl w:val="FEFC8F66"/>
@@ -2228,7 +4312,7 @@
       </w:rPr>
     </w:lvl>
   </w:abstractNum>
-  <w:abstractNum w:abstractNumId="11" w15:restartNumberingAfterBreak="0">
+  <w:abstractNum w:abstractNumId="12" w15:restartNumberingAfterBreak="0">
     <w:nsid w:val="2B202FDA"/>
     <w:multiLevelType w:val="hybridMultilevel"/>
     <w:tmpl w:val="9D707C2E"/>
@@ -2317,7 +4401,120 @@
       </w:pPr>
     </w:lvl>
   </w:abstractNum>
-  <w:abstractNum w:abstractNumId="12" w15:restartNumberingAfterBreak="0">
+  <w:abstractNum w:abstractNumId="13" w15:restartNumberingAfterBreak="0">
+    <w:nsid w:val="2BD5391F"/>
+    <w:multiLevelType w:val="hybridMultilevel"/>
+    <w:tmpl w:val="F3C2F64A"/>
+    <w:lvl w:ilvl="0" w:tplc="04090005">
+      <w:start w:val="1"/>
+      <w:numFmt w:val="bullet"/>
+      <w:lvlText w:val=""/>
+      <w:lvlJc w:val="left"/>
+      <w:pPr>
+        <w:ind w:left="2160" w:hanging="360"/>
+      </w:pPr>
+      <w:rPr>
+        <w:rFonts w:ascii="Wingdings" w:hAnsi="Wingdings" w:hint="default"/>
+      </w:rPr>
+    </w:lvl>
+    <w:lvl w:ilvl="1" w:tplc="04090003" w:tentative="1">
+      <w:start w:val="1"/>
+      <w:numFmt w:val="bullet"/>
+      <w:lvlText w:val="o"/>
+      <w:lvlJc w:val="left"/>
+      <w:pPr>
+        <w:ind w:left="2880" w:hanging="360"/>
+      </w:pPr>
+      <w:rPr>
+        <w:rFonts w:ascii="Courier New" w:hAnsi="Courier New" w:cs="Courier New" w:hint="default"/>
+      </w:rPr>
+    </w:lvl>
+    <w:lvl w:ilvl="2" w:tplc="04090005" w:tentative="1">
+      <w:start w:val="1"/>
+      <w:numFmt w:val="bullet"/>
+      <w:lvlText w:val=""/>
+      <w:lvlJc w:val="left"/>
+      <w:pPr>
+        <w:ind w:left="3600" w:hanging="360"/>
+      </w:pPr>
+      <w:rPr>
+        <w:rFonts w:ascii="Wingdings" w:hAnsi="Wingdings" w:hint="default"/>
+      </w:rPr>
+    </w:lvl>
+    <w:lvl w:ilvl="3" w:tplc="04090001" w:tentative="1">
+      <w:start w:val="1"/>
+      <w:numFmt w:val="bullet"/>
+      <w:lvlText w:val=""/>
+      <w:lvlJc w:val="left"/>
+      <w:pPr>
+        <w:ind w:left="4320" w:hanging="360"/>
+      </w:pPr>
+      <w:rPr>
+        <w:rFonts w:ascii="Symbol" w:hAnsi="Symbol" w:hint="default"/>
+      </w:rPr>
+    </w:lvl>
+    <w:lvl w:ilvl="4" w:tplc="04090003" w:tentative="1">
+      <w:start w:val="1"/>
+      <w:numFmt w:val="bullet"/>
+      <w:lvlText w:val="o"/>
+      <w:lvlJc w:val="left"/>
+      <w:pPr>
+        <w:ind w:left="5040" w:hanging="360"/>
+      </w:pPr>
+      <w:rPr>
+        <w:rFonts w:ascii="Courier New" w:hAnsi="Courier New" w:cs="Courier New" w:hint="default"/>
+      </w:rPr>
+    </w:lvl>
+    <w:lvl w:ilvl="5" w:tplc="04090005" w:tentative="1">
+      <w:start w:val="1"/>
+      <w:numFmt w:val="bullet"/>
+      <w:lvlText w:val=""/>
+      <w:lvlJc w:val="left"/>
+      <w:pPr>
+        <w:ind w:left="5760" w:hanging="360"/>
+      </w:pPr>
+      <w:rPr>
+        <w:rFonts w:ascii="Wingdings" w:hAnsi="Wingdings" w:hint="default"/>
+      </w:rPr>
+    </w:lvl>
+    <w:lvl w:ilvl="6" w:tplc="04090001" w:tentative="1">
+      <w:start w:val="1"/>
+      <w:numFmt w:val="bullet"/>
+      <w:lvlText w:val=""/>
+      <w:lvlJc w:val="left"/>
+      <w:pPr>
+        <w:ind w:left="6480" w:hanging="360"/>
+      </w:pPr>
+      <w:rPr>
+        <w:rFonts w:ascii="Symbol" w:hAnsi="Symbol" w:hint="default"/>
+      </w:rPr>
+    </w:lvl>
+    <w:lvl w:ilvl="7" w:tplc="04090003" w:tentative="1">
+      <w:start w:val="1"/>
+      <w:numFmt w:val="bullet"/>
+      <w:lvlText w:val="o"/>
+      <w:lvlJc w:val="left"/>
+      <w:pPr>
+        <w:ind w:left="7200" w:hanging="360"/>
+      </w:pPr>
+      <w:rPr>
+        <w:rFonts w:ascii="Courier New" w:hAnsi="Courier New" w:cs="Courier New" w:hint="default"/>
+      </w:rPr>
+    </w:lvl>
+    <w:lvl w:ilvl="8" w:tplc="04090005" w:tentative="1">
+      <w:start w:val="1"/>
+      <w:numFmt w:val="bullet"/>
+      <w:lvlText w:val=""/>
+      <w:lvlJc w:val="left"/>
+      <w:pPr>
+        <w:ind w:left="7920" w:hanging="360"/>
+      </w:pPr>
+      <w:rPr>
+        <w:rFonts w:ascii="Wingdings" w:hAnsi="Wingdings" w:hint="default"/>
+      </w:rPr>
+    </w:lvl>
+  </w:abstractNum>
+  <w:abstractNum w:abstractNumId="14" w15:restartNumberingAfterBreak="0">
     <w:nsid w:val="2C43483E"/>
     <w:multiLevelType w:val="multilevel"/>
     <w:tmpl w:val="5734F33E"/>
@@ -2430,7 +4627,7 @@
       </w:rPr>
     </w:lvl>
   </w:abstractNum>
-  <w:abstractNum w:abstractNumId="13" w15:restartNumberingAfterBreak="0">
+  <w:abstractNum w:abstractNumId="15" w15:restartNumberingAfterBreak="0">
     <w:nsid w:val="33FB5BAB"/>
     <w:multiLevelType w:val="hybridMultilevel"/>
     <w:tmpl w:val="E44017E8"/>
@@ -2543,7 +4740,7 @@
       </w:rPr>
     </w:lvl>
   </w:abstractNum>
-  <w:abstractNum w:abstractNumId="14" w15:restartNumberingAfterBreak="0">
+  <w:abstractNum w:abstractNumId="16" w15:restartNumberingAfterBreak="0">
     <w:nsid w:val="353278CD"/>
     <w:multiLevelType w:val="hybridMultilevel"/>
     <w:tmpl w:val="42B234D4"/>
@@ -2656,7 +4853,7 @@
       </w:rPr>
     </w:lvl>
   </w:abstractNum>
-  <w:abstractNum w:abstractNumId="15" w15:restartNumberingAfterBreak="0">
+  <w:abstractNum w:abstractNumId="17" w15:restartNumberingAfterBreak="0">
     <w:nsid w:val="38194862"/>
     <w:multiLevelType w:val="hybridMultilevel"/>
     <w:tmpl w:val="2D0200B0"/>
@@ -2745,7 +4942,7 @@
       </w:pPr>
     </w:lvl>
   </w:abstractNum>
-  <w:abstractNum w:abstractNumId="16" w15:restartNumberingAfterBreak="0">
+  <w:abstractNum w:abstractNumId="18" w15:restartNumberingAfterBreak="0">
     <w:nsid w:val="3FEC76F2"/>
     <w:multiLevelType w:val="hybridMultilevel"/>
     <w:tmpl w:val="31E0A93C"/>
@@ -2834,7 +5031,7 @@
       </w:pPr>
     </w:lvl>
   </w:abstractNum>
-  <w:abstractNum w:abstractNumId="17" w15:restartNumberingAfterBreak="0">
+  <w:abstractNum w:abstractNumId="19" w15:restartNumberingAfterBreak="0">
     <w:nsid w:val="4DFD2B5F"/>
     <w:multiLevelType w:val="hybridMultilevel"/>
     <w:tmpl w:val="3E524D96"/>
@@ -2923,7 +5120,7 @@
       </w:pPr>
     </w:lvl>
   </w:abstractNum>
-  <w:abstractNum w:abstractNumId="18" w15:restartNumberingAfterBreak="0">
+  <w:abstractNum w:abstractNumId="20" w15:restartNumberingAfterBreak="0">
     <w:nsid w:val="523740A7"/>
     <w:multiLevelType w:val="hybridMultilevel"/>
     <w:tmpl w:val="764CBA38"/>
@@ -3012,7 +5209,7 @@
       </w:pPr>
     </w:lvl>
   </w:abstractNum>
-  <w:abstractNum w:abstractNumId="19" w15:restartNumberingAfterBreak="0">
+  <w:abstractNum w:abstractNumId="21" w15:restartNumberingAfterBreak="0">
     <w:nsid w:val="52961DF7"/>
     <w:multiLevelType w:val="multilevel"/>
     <w:tmpl w:val="0409001F"/>
@@ -3098,7 +5295,7 @@
       </w:pPr>
     </w:lvl>
   </w:abstractNum>
-  <w:abstractNum w:abstractNumId="20" w15:restartNumberingAfterBreak="0">
+  <w:abstractNum w:abstractNumId="22" w15:restartNumberingAfterBreak="0">
     <w:nsid w:val="53E41F16"/>
     <w:multiLevelType w:val="multilevel"/>
     <w:tmpl w:val="4082073E"/>
@@ -3212,7 +5409,120 @@
       </w:rPr>
     </w:lvl>
   </w:abstractNum>
-  <w:abstractNum w:abstractNumId="21" w15:restartNumberingAfterBreak="0">
+  <w:abstractNum w:abstractNumId="23" w15:restartNumberingAfterBreak="0">
+    <w:nsid w:val="54784827"/>
+    <w:multiLevelType w:val="hybridMultilevel"/>
+    <w:tmpl w:val="6C185294"/>
+    <w:lvl w:ilvl="0" w:tplc="04090001">
+      <w:start w:val="1"/>
+      <w:numFmt w:val="bullet"/>
+      <w:lvlText w:val=""/>
+      <w:lvlJc w:val="left"/>
+      <w:pPr>
+        <w:ind w:left="1145" w:hanging="360"/>
+      </w:pPr>
+      <w:rPr>
+        <w:rFonts w:ascii="Symbol" w:hAnsi="Symbol" w:hint="default"/>
+      </w:rPr>
+    </w:lvl>
+    <w:lvl w:ilvl="1" w:tplc="04090003" w:tentative="1">
+      <w:start w:val="1"/>
+      <w:numFmt w:val="bullet"/>
+      <w:lvlText w:val="o"/>
+      <w:lvlJc w:val="left"/>
+      <w:pPr>
+        <w:ind w:left="1865" w:hanging="360"/>
+      </w:pPr>
+      <w:rPr>
+        <w:rFonts w:ascii="Courier New" w:hAnsi="Courier New" w:cs="Courier New" w:hint="default"/>
+      </w:rPr>
+    </w:lvl>
+    <w:lvl w:ilvl="2" w:tplc="04090005" w:tentative="1">
+      <w:start w:val="1"/>
+      <w:numFmt w:val="bullet"/>
+      <w:lvlText w:val=""/>
+      <w:lvlJc w:val="left"/>
+      <w:pPr>
+        <w:ind w:left="2585" w:hanging="360"/>
+      </w:pPr>
+      <w:rPr>
+        <w:rFonts w:ascii="Wingdings" w:hAnsi="Wingdings" w:hint="default"/>
+      </w:rPr>
+    </w:lvl>
+    <w:lvl w:ilvl="3" w:tplc="04090001" w:tentative="1">
+      <w:start w:val="1"/>
+      <w:numFmt w:val="bullet"/>
+      <w:lvlText w:val=""/>
+      <w:lvlJc w:val="left"/>
+      <w:pPr>
+        <w:ind w:left="3305" w:hanging="360"/>
+      </w:pPr>
+      <w:rPr>
+        <w:rFonts w:ascii="Symbol" w:hAnsi="Symbol" w:hint="default"/>
+      </w:rPr>
+    </w:lvl>
+    <w:lvl w:ilvl="4" w:tplc="04090003" w:tentative="1">
+      <w:start w:val="1"/>
+      <w:numFmt w:val="bullet"/>
+      <w:lvlText w:val="o"/>
+      <w:lvlJc w:val="left"/>
+      <w:pPr>
+        <w:ind w:left="4025" w:hanging="360"/>
+      </w:pPr>
+      <w:rPr>
+        <w:rFonts w:ascii="Courier New" w:hAnsi="Courier New" w:cs="Courier New" w:hint="default"/>
+      </w:rPr>
+    </w:lvl>
+    <w:lvl w:ilvl="5" w:tplc="04090005" w:tentative="1">
+      <w:start w:val="1"/>
+      <w:numFmt w:val="bullet"/>
+      <w:lvlText w:val=""/>
+      <w:lvlJc w:val="left"/>
+      <w:pPr>
+        <w:ind w:left="4745" w:hanging="360"/>
+      </w:pPr>
+      <w:rPr>
+        <w:rFonts w:ascii="Wingdings" w:hAnsi="Wingdings" w:hint="default"/>
+      </w:rPr>
+    </w:lvl>
+    <w:lvl w:ilvl="6" w:tplc="04090001" w:tentative="1">
+      <w:start w:val="1"/>
+      <w:numFmt w:val="bullet"/>
+      <w:lvlText w:val=""/>
+      <w:lvlJc w:val="left"/>
+      <w:pPr>
+        <w:ind w:left="5465" w:hanging="360"/>
+      </w:pPr>
+      <w:rPr>
+        <w:rFonts w:ascii="Symbol" w:hAnsi="Symbol" w:hint="default"/>
+      </w:rPr>
+    </w:lvl>
+    <w:lvl w:ilvl="7" w:tplc="04090003" w:tentative="1">
+      <w:start w:val="1"/>
+      <w:numFmt w:val="bullet"/>
+      <w:lvlText w:val="o"/>
+      <w:lvlJc w:val="left"/>
+      <w:pPr>
+        <w:ind w:left="6185" w:hanging="360"/>
+      </w:pPr>
+      <w:rPr>
+        <w:rFonts w:ascii="Courier New" w:hAnsi="Courier New" w:cs="Courier New" w:hint="default"/>
+      </w:rPr>
+    </w:lvl>
+    <w:lvl w:ilvl="8" w:tplc="04090005" w:tentative="1">
+      <w:start w:val="1"/>
+      <w:numFmt w:val="bullet"/>
+      <w:lvlText w:val=""/>
+      <w:lvlJc w:val="left"/>
+      <w:pPr>
+        <w:ind w:left="6905" w:hanging="360"/>
+      </w:pPr>
+      <w:rPr>
+        <w:rFonts w:ascii="Wingdings" w:hAnsi="Wingdings" w:hint="default"/>
+      </w:rPr>
+    </w:lvl>
+  </w:abstractNum>
+  <w:abstractNum w:abstractNumId="24" w15:restartNumberingAfterBreak="0">
     <w:nsid w:val="56F06BC3"/>
     <w:multiLevelType w:val="hybridMultilevel"/>
     <w:tmpl w:val="D68A1C14"/>
@@ -3301,7 +5611,7 @@
       </w:pPr>
     </w:lvl>
   </w:abstractNum>
-  <w:abstractNum w:abstractNumId="22" w15:restartNumberingAfterBreak="0">
+  <w:abstractNum w:abstractNumId="25" w15:restartNumberingAfterBreak="0">
     <w:nsid w:val="5BAA43E5"/>
     <w:multiLevelType w:val="hybridMultilevel"/>
     <w:tmpl w:val="D5D87262"/>
@@ -3414,7 +5724,120 @@
       </w:rPr>
     </w:lvl>
   </w:abstractNum>
-  <w:abstractNum w:abstractNumId="23" w15:restartNumberingAfterBreak="0">
+  <w:abstractNum w:abstractNumId="26" w15:restartNumberingAfterBreak="0">
+    <w:nsid w:val="5C1A0ECD"/>
+    <w:multiLevelType w:val="hybridMultilevel"/>
+    <w:tmpl w:val="E5AA3768"/>
+    <w:lvl w:ilvl="0" w:tplc="04090001">
+      <w:start w:val="1"/>
+      <w:numFmt w:val="bullet"/>
+      <w:lvlText w:val=""/>
+      <w:lvlJc w:val="left"/>
+      <w:pPr>
+        <w:ind w:left="1145" w:hanging="360"/>
+      </w:pPr>
+      <w:rPr>
+        <w:rFonts w:ascii="Symbol" w:hAnsi="Symbol" w:hint="default"/>
+      </w:rPr>
+    </w:lvl>
+    <w:lvl w:ilvl="1" w:tplc="04090003" w:tentative="1">
+      <w:start w:val="1"/>
+      <w:numFmt w:val="bullet"/>
+      <w:lvlText w:val="o"/>
+      <w:lvlJc w:val="left"/>
+      <w:pPr>
+        <w:ind w:left="1865" w:hanging="360"/>
+      </w:pPr>
+      <w:rPr>
+        <w:rFonts w:ascii="Courier New" w:hAnsi="Courier New" w:cs="Courier New" w:hint="default"/>
+      </w:rPr>
+    </w:lvl>
+    <w:lvl w:ilvl="2" w:tplc="04090005" w:tentative="1">
+      <w:start w:val="1"/>
+      <w:numFmt w:val="bullet"/>
+      <w:lvlText w:val=""/>
+      <w:lvlJc w:val="left"/>
+      <w:pPr>
+        <w:ind w:left="2585" w:hanging="360"/>
+      </w:pPr>
+      <w:rPr>
+        <w:rFonts w:ascii="Wingdings" w:hAnsi="Wingdings" w:hint="default"/>
+      </w:rPr>
+    </w:lvl>
+    <w:lvl w:ilvl="3" w:tplc="04090001" w:tentative="1">
+      <w:start w:val="1"/>
+      <w:numFmt w:val="bullet"/>
+      <w:lvlText w:val=""/>
+      <w:lvlJc w:val="left"/>
+      <w:pPr>
+        <w:ind w:left="3305" w:hanging="360"/>
+      </w:pPr>
+      <w:rPr>
+        <w:rFonts w:ascii="Symbol" w:hAnsi="Symbol" w:hint="default"/>
+      </w:rPr>
+    </w:lvl>
+    <w:lvl w:ilvl="4" w:tplc="04090003" w:tentative="1">
+      <w:start w:val="1"/>
+      <w:numFmt w:val="bullet"/>
+      <w:lvlText w:val="o"/>
+      <w:lvlJc w:val="left"/>
+      <w:pPr>
+        <w:ind w:left="4025" w:hanging="360"/>
+      </w:pPr>
+      <w:rPr>
+        <w:rFonts w:ascii="Courier New" w:hAnsi="Courier New" w:cs="Courier New" w:hint="default"/>
+      </w:rPr>
+    </w:lvl>
+    <w:lvl w:ilvl="5" w:tplc="04090005" w:tentative="1">
+      <w:start w:val="1"/>
+      <w:numFmt w:val="bullet"/>
+      <w:lvlText w:val=""/>
+      <w:lvlJc w:val="left"/>
+      <w:pPr>
+        <w:ind w:left="4745" w:hanging="360"/>
+      </w:pPr>
+      <w:rPr>
+        <w:rFonts w:ascii="Wingdings" w:hAnsi="Wingdings" w:hint="default"/>
+      </w:rPr>
+    </w:lvl>
+    <w:lvl w:ilvl="6" w:tplc="04090001" w:tentative="1">
+      <w:start w:val="1"/>
+      <w:numFmt w:val="bullet"/>
+      <w:lvlText w:val=""/>
+      <w:lvlJc w:val="left"/>
+      <w:pPr>
+        <w:ind w:left="5465" w:hanging="360"/>
+      </w:pPr>
+      <w:rPr>
+        <w:rFonts w:ascii="Symbol" w:hAnsi="Symbol" w:hint="default"/>
+      </w:rPr>
+    </w:lvl>
+    <w:lvl w:ilvl="7" w:tplc="04090003" w:tentative="1">
+      <w:start w:val="1"/>
+      <w:numFmt w:val="bullet"/>
+      <w:lvlText w:val="o"/>
+      <w:lvlJc w:val="left"/>
+      <w:pPr>
+        <w:ind w:left="6185" w:hanging="360"/>
+      </w:pPr>
+      <w:rPr>
+        <w:rFonts w:ascii="Courier New" w:hAnsi="Courier New" w:cs="Courier New" w:hint="default"/>
+      </w:rPr>
+    </w:lvl>
+    <w:lvl w:ilvl="8" w:tplc="04090005" w:tentative="1">
+      <w:start w:val="1"/>
+      <w:numFmt w:val="bullet"/>
+      <w:lvlText w:val=""/>
+      <w:lvlJc w:val="left"/>
+      <w:pPr>
+        <w:ind w:left="6905" w:hanging="360"/>
+      </w:pPr>
+      <w:rPr>
+        <w:rFonts w:ascii="Wingdings" w:hAnsi="Wingdings" w:hint="default"/>
+      </w:rPr>
+    </w:lvl>
+  </w:abstractNum>
+  <w:abstractNum w:abstractNumId="27" w15:restartNumberingAfterBreak="0">
     <w:nsid w:val="5F2C5425"/>
     <w:multiLevelType w:val="hybridMultilevel"/>
     <w:tmpl w:val="3050C58A"/>
@@ -3503,7 +5926,7 @@
       </w:pPr>
     </w:lvl>
   </w:abstractNum>
-  <w:abstractNum w:abstractNumId="24" w15:restartNumberingAfterBreak="0">
+  <w:abstractNum w:abstractNumId="28" w15:restartNumberingAfterBreak="0">
     <w:nsid w:val="6DC30DF4"/>
     <w:multiLevelType w:val="hybridMultilevel"/>
     <w:tmpl w:val="F8AA227C"/>
@@ -3616,7 +6039,7 @@
       </w:rPr>
     </w:lvl>
   </w:abstractNum>
-  <w:abstractNum w:abstractNumId="25" w15:restartNumberingAfterBreak="0">
+  <w:abstractNum w:abstractNumId="29" w15:restartNumberingAfterBreak="0">
     <w:nsid w:val="708B66EA"/>
     <w:multiLevelType w:val="multilevel"/>
     <w:tmpl w:val="D7BCD5FC"/>
@@ -3705,7 +6128,7 @@
       </w:pPr>
     </w:lvl>
   </w:abstractNum>
-  <w:abstractNum w:abstractNumId="26" w15:restartNumberingAfterBreak="0">
+  <w:abstractNum w:abstractNumId="30" w15:restartNumberingAfterBreak="0">
     <w:nsid w:val="71243FD0"/>
     <w:multiLevelType w:val="hybridMultilevel"/>
     <w:tmpl w:val="B344ED68"/>
@@ -3794,7 +6217,7 @@
       </w:pPr>
     </w:lvl>
   </w:abstractNum>
-  <w:abstractNum w:abstractNumId="27" w15:restartNumberingAfterBreak="0">
+  <w:abstractNum w:abstractNumId="31" w15:restartNumberingAfterBreak="0">
     <w:nsid w:val="78E41043"/>
     <w:multiLevelType w:val="multilevel"/>
     <w:tmpl w:val="461E6A38"/>
@@ -3912,7 +6335,7 @@
       </w:rPr>
     </w:lvl>
   </w:abstractNum>
-  <w:abstractNum w:abstractNumId="28" w15:restartNumberingAfterBreak="0">
+  <w:abstractNum w:abstractNumId="32" w15:restartNumberingAfterBreak="0">
     <w:nsid w:val="7CCC6C9F"/>
     <w:multiLevelType w:val="hybridMultilevel"/>
     <w:tmpl w:val="A89620DE"/>
@@ -4025,7 +6448,7 @@
       </w:rPr>
     </w:lvl>
   </w:abstractNum>
-  <w:abstractNum w:abstractNumId="29" w15:restartNumberingAfterBreak="0">
+  <w:abstractNum w:abstractNumId="33" w15:restartNumberingAfterBreak="0">
     <w:nsid w:val="7E1D02BA"/>
     <w:multiLevelType w:val="hybridMultilevel"/>
     <w:tmpl w:val="B74A1A28"/>
@@ -4138,7 +6561,7 @@
       </w:rPr>
     </w:lvl>
   </w:abstractNum>
-  <w:abstractNum w:abstractNumId="30" w15:restartNumberingAfterBreak="0">
+  <w:abstractNum w:abstractNumId="34" w15:restartNumberingAfterBreak="0">
     <w:nsid w:val="7E3807D5"/>
     <w:multiLevelType w:val="hybridMultilevel"/>
     <w:tmpl w:val="302C6160"/>
@@ -4251,7 +6674,7 @@
       </w:rPr>
     </w:lvl>
   </w:abstractNum>
-  <w:abstractNum w:abstractNumId="31" w15:restartNumberingAfterBreak="0">
+  <w:abstractNum w:abstractNumId="35" w15:restartNumberingAfterBreak="0">
     <w:nsid w:val="7E490B40"/>
     <w:multiLevelType w:val="hybridMultilevel"/>
     <w:tmpl w:val="E60AC1AC"/>
@@ -4364,7 +6787,7 @@
       </w:rPr>
     </w:lvl>
   </w:abstractNum>
-  <w:abstractNum w:abstractNumId="32" w15:restartNumberingAfterBreak="0">
+  <w:abstractNum w:abstractNumId="36" w15:restartNumberingAfterBreak="0">
     <w:nsid w:val="7FA52A79"/>
     <w:multiLevelType w:val="multilevel"/>
     <w:tmpl w:val="6D2CC81E"/>
@@ -4477,14 +6900,127 @@
       </w:rPr>
     </w:lvl>
   </w:abstractNum>
+  <w:abstractNum w:abstractNumId="37" w15:restartNumberingAfterBreak="0">
+    <w:nsid w:val="7FC508F8"/>
+    <w:multiLevelType w:val="hybridMultilevel"/>
+    <w:tmpl w:val="5B74C95C"/>
+    <w:lvl w:ilvl="0" w:tplc="04090001">
+      <w:start w:val="1"/>
+      <w:numFmt w:val="bullet"/>
+      <w:lvlText w:val=""/>
+      <w:lvlJc w:val="left"/>
+      <w:pPr>
+        <w:ind w:left="720" w:hanging="360"/>
+      </w:pPr>
+      <w:rPr>
+        <w:rFonts w:ascii="Symbol" w:hAnsi="Symbol" w:hint="default"/>
+      </w:rPr>
+    </w:lvl>
+    <w:lvl w:ilvl="1" w:tplc="04090003">
+      <w:start w:val="1"/>
+      <w:numFmt w:val="bullet"/>
+      <w:lvlText w:val="o"/>
+      <w:lvlJc w:val="left"/>
+      <w:pPr>
+        <w:ind w:left="1440" w:hanging="360"/>
+      </w:pPr>
+      <w:rPr>
+        <w:rFonts w:ascii="Courier New" w:hAnsi="Courier New" w:cs="Courier New" w:hint="default"/>
+      </w:rPr>
+    </w:lvl>
+    <w:lvl w:ilvl="2" w:tplc="04090005">
+      <w:start w:val="1"/>
+      <w:numFmt w:val="bullet"/>
+      <w:lvlText w:val=""/>
+      <w:lvlJc w:val="left"/>
+      <w:pPr>
+        <w:ind w:left="2160" w:hanging="360"/>
+      </w:pPr>
+      <w:rPr>
+        <w:rFonts w:ascii="Wingdings" w:hAnsi="Wingdings" w:hint="default"/>
+      </w:rPr>
+    </w:lvl>
+    <w:lvl w:ilvl="3" w:tplc="04090001" w:tentative="1">
+      <w:start w:val="1"/>
+      <w:numFmt w:val="bullet"/>
+      <w:lvlText w:val=""/>
+      <w:lvlJc w:val="left"/>
+      <w:pPr>
+        <w:ind w:left="2880" w:hanging="360"/>
+      </w:pPr>
+      <w:rPr>
+        <w:rFonts w:ascii="Symbol" w:hAnsi="Symbol" w:hint="default"/>
+      </w:rPr>
+    </w:lvl>
+    <w:lvl w:ilvl="4" w:tplc="04090003" w:tentative="1">
+      <w:start w:val="1"/>
+      <w:numFmt w:val="bullet"/>
+      <w:lvlText w:val="o"/>
+      <w:lvlJc w:val="left"/>
+      <w:pPr>
+        <w:ind w:left="3600" w:hanging="360"/>
+      </w:pPr>
+      <w:rPr>
+        <w:rFonts w:ascii="Courier New" w:hAnsi="Courier New" w:cs="Courier New" w:hint="default"/>
+      </w:rPr>
+    </w:lvl>
+    <w:lvl w:ilvl="5" w:tplc="04090005" w:tentative="1">
+      <w:start w:val="1"/>
+      <w:numFmt w:val="bullet"/>
+      <w:lvlText w:val=""/>
+      <w:lvlJc w:val="left"/>
+      <w:pPr>
+        <w:ind w:left="4320" w:hanging="360"/>
+      </w:pPr>
+      <w:rPr>
+        <w:rFonts w:ascii="Wingdings" w:hAnsi="Wingdings" w:hint="default"/>
+      </w:rPr>
+    </w:lvl>
+    <w:lvl w:ilvl="6" w:tplc="04090001" w:tentative="1">
+      <w:start w:val="1"/>
+      <w:numFmt w:val="bullet"/>
+      <w:lvlText w:val=""/>
+      <w:lvlJc w:val="left"/>
+      <w:pPr>
+        <w:ind w:left="5040" w:hanging="360"/>
+      </w:pPr>
+      <w:rPr>
+        <w:rFonts w:ascii="Symbol" w:hAnsi="Symbol" w:hint="default"/>
+      </w:rPr>
+    </w:lvl>
+    <w:lvl w:ilvl="7" w:tplc="04090003" w:tentative="1">
+      <w:start w:val="1"/>
+      <w:numFmt w:val="bullet"/>
+      <w:lvlText w:val="o"/>
+      <w:lvlJc w:val="left"/>
+      <w:pPr>
+        <w:ind w:left="5760" w:hanging="360"/>
+      </w:pPr>
+      <w:rPr>
+        <w:rFonts w:ascii="Courier New" w:hAnsi="Courier New" w:cs="Courier New" w:hint="default"/>
+      </w:rPr>
+    </w:lvl>
+    <w:lvl w:ilvl="8" w:tplc="04090005" w:tentative="1">
+      <w:start w:val="1"/>
+      <w:numFmt w:val="bullet"/>
+      <w:lvlText w:val=""/>
+      <w:lvlJc w:val="left"/>
+      <w:pPr>
+        <w:ind w:left="6480" w:hanging="360"/>
+      </w:pPr>
+      <w:rPr>
+        <w:rFonts w:ascii="Wingdings" w:hAnsi="Wingdings" w:hint="default"/>
+      </w:rPr>
+    </w:lvl>
+  </w:abstractNum>
   <w:num w:numId="1">
-    <w:abstractNumId w:val="16"/>
+    <w:abstractNumId w:val="18"/>
   </w:num>
   <w:num w:numId="2">
-    <w:abstractNumId w:val="11"/>
+    <w:abstractNumId w:val="12"/>
   </w:num>
   <w:num w:numId="3">
-    <w:abstractNumId w:val="23"/>
+    <w:abstractNumId w:val="27"/>
   </w:num>
   <w:num w:numId="4">
     <w:abstractNumId w:val="8"/>
@@ -4493,28 +7029,28 @@
     <w:abstractNumId w:val="4"/>
   </w:num>
   <w:num w:numId="6">
-    <w:abstractNumId w:val="31"/>
+    <w:abstractNumId w:val="35"/>
   </w:num>
   <w:num w:numId="7">
     <w:abstractNumId w:val="3"/>
   </w:num>
   <w:num w:numId="8">
-    <w:abstractNumId w:val="14"/>
+    <w:abstractNumId w:val="16"/>
   </w:num>
   <w:num w:numId="9">
     <w:abstractNumId w:val="7"/>
   </w:num>
   <w:num w:numId="10">
-    <w:abstractNumId w:val="29"/>
+    <w:abstractNumId w:val="33"/>
   </w:num>
   <w:num w:numId="11">
+    <w:abstractNumId w:val="32"/>
+  </w:num>
+  <w:num w:numId="12">
     <w:abstractNumId w:val="28"/>
   </w:num>
-  <w:num w:numId="12">
-    <w:abstractNumId w:val="24"/>
-  </w:num>
   <w:num w:numId="13">
-    <w:abstractNumId w:val="25"/>
+    <w:abstractNumId w:val="29"/>
   </w:num>
   <w:num w:numId="14">
     <w:abstractNumId w:val="0"/>
@@ -4526,46 +7062,46 @@
     <w:abstractNumId w:val="2"/>
   </w:num>
   <w:num w:numId="17">
-    <w:abstractNumId w:val="19"/>
+    <w:abstractNumId w:val="21"/>
   </w:num>
   <w:num w:numId="18">
-    <w:abstractNumId w:val="20"/>
+    <w:abstractNumId w:val="22"/>
   </w:num>
   <w:num w:numId="19">
-    <w:abstractNumId w:val="32"/>
+    <w:abstractNumId w:val="36"/>
   </w:num>
   <w:num w:numId="20">
     <w:abstractNumId w:val="1"/>
   </w:num>
   <w:num w:numId="21">
-    <w:abstractNumId w:val="27"/>
+    <w:abstractNumId w:val="31"/>
   </w:num>
   <w:num w:numId="22">
-    <w:abstractNumId w:val="26"/>
+    <w:abstractNumId w:val="30"/>
   </w:num>
   <w:num w:numId="23">
-    <w:abstractNumId w:val="21"/>
+    <w:abstractNumId w:val="24"/>
   </w:num>
   <w:num w:numId="24">
     <w:abstractNumId w:val="5"/>
   </w:num>
   <w:num w:numId="25">
-    <w:abstractNumId w:val="15"/>
+    <w:abstractNumId w:val="17"/>
   </w:num>
   <w:num w:numId="26">
-    <w:abstractNumId w:val="18"/>
+    <w:abstractNumId w:val="20"/>
   </w:num>
   <w:num w:numId="27">
-    <w:abstractNumId w:val="12"/>
+    <w:abstractNumId w:val="14"/>
   </w:num>
   <w:num w:numId="28">
-    <w:abstractNumId w:val="17"/>
+    <w:abstractNumId w:val="19"/>
   </w:num>
   <w:num w:numId="29">
     <w:abstractNumId w:val="6"/>
   </w:num>
   <w:num w:numId="30">
-    <w:abstractNumId w:val="20"/>
+    <w:abstractNumId w:val="22"/>
     <w:lvlOverride w:ilvl="0">
       <w:startOverride w:val="2"/>
     </w:lvlOverride>
@@ -4595,16 +7131,31 @@
     </w:lvlOverride>
   </w:num>
   <w:num w:numId="31">
-    <w:abstractNumId w:val="22"/>
+    <w:abstractNumId w:val="25"/>
   </w:num>
   <w:num w:numId="32">
+    <w:abstractNumId w:val="11"/>
+  </w:num>
+  <w:num w:numId="33">
+    <w:abstractNumId w:val="15"/>
+  </w:num>
+  <w:num w:numId="34">
+    <w:abstractNumId w:val="34"/>
+  </w:num>
+  <w:num w:numId="35">
+    <w:abstractNumId w:val="23"/>
+  </w:num>
+  <w:num w:numId="36">
+    <w:abstractNumId w:val="26"/>
+  </w:num>
+  <w:num w:numId="37">
     <w:abstractNumId w:val="10"/>
   </w:num>
-  <w:num w:numId="33">
+  <w:num w:numId="38">
     <w:abstractNumId w:val="13"/>
   </w:num>
-  <w:num w:numId="34">
-    <w:abstractNumId w:val="30"/>
+  <w:num w:numId="39">
+    <w:abstractNumId w:val="37"/>
   </w:num>
 </w:numbering>
 </file>
@@ -5871,7 +8422,7 @@
 </file>
 
 <file path=customXml/itemProps1.xml><?xml version="1.0" encoding="utf-8"?>
-<ds:datastoreItem xmlns:ds="http://schemas.openxmlformats.org/officeDocument/2006/customXml" ds:itemID="{1C859BA3-ACE4-1949-98EC-947AB272B24A}">
+<ds:datastoreItem xmlns:ds="http://schemas.openxmlformats.org/officeDocument/2006/customXml" ds:itemID="{4CF20FDC-6182-E145-8ADD-46768A854359}">
   <ds:schemaRefs>
     <ds:schemaRef ds:uri="http://schemas.openxmlformats.org/officeDocument/2006/bibliography"/>
   </ds:schemaRefs>

--- a/Documentation_Valentin_Georigev_46_121216025.docx
+++ b/Documentation_Valentin_Georigev_46_121216025.docx
@@ -209,17 +209,10 @@
               <w:sz w:val="52"/>
               <w:lang w:val="bg-BG"/>
             </w:rPr>
-            <w:t xml:space="preserve">КУРСОВ </w:t>
-          </w:r>
-          <w:r>
-            <w:rPr>
-              <w:rFonts w:ascii="Times New Roman" w:hAnsi="Times New Roman" w:cs="Times New Roman"/>
-              <w:b/>
-              <w:sz w:val="52"/>
-              <w:lang w:val="bg-BG"/>
-            </w:rPr>
-            <w:t>РАБОТА</w:t>
-          </w:r>
+            <w:t>ПРОЕКТ ЗА ОЦЕНКА</w:t>
+          </w:r>
+          <w:bookmarkStart w:id="0" w:name="_GoBack"/>
+          <w:bookmarkEnd w:id="0"/>
         </w:p>
         <w:p>
           <w:pPr>
@@ -464,12 +457,12 @@
             <w:pStyle w:val="Heading1"/>
             <w:ind w:left="0" w:firstLine="0"/>
           </w:pPr>
-          <w:bookmarkStart w:id="0" w:name="_Toc9203658"/>
+          <w:bookmarkStart w:id="1" w:name="_Toc9203658"/>
           <w:r>
             <w:lastRenderedPageBreak/>
             <w:t>Анализ на изготвеното приложение</w:t>
           </w:r>
-          <w:bookmarkEnd w:id="0"/>
+          <w:bookmarkEnd w:id="1"/>
         </w:p>
         <w:p>
           <w:pPr>
@@ -480,11 +473,11 @@
             </w:numPr>
             <w:ind w:left="992" w:hanging="567"/>
           </w:pPr>
-          <w:bookmarkStart w:id="1" w:name="_Toc9203659"/>
+          <w:bookmarkStart w:id="2" w:name="_Toc9203659"/>
           <w:r>
             <w:t>Условие на приложението</w:t>
           </w:r>
-          <w:bookmarkEnd w:id="1"/>
+          <w:bookmarkEnd w:id="2"/>
         </w:p>
         <w:p>
           <w:r>
@@ -563,11 +556,11 @@
             </w:numPr>
             <w:ind w:left="992" w:hanging="567"/>
           </w:pPr>
-          <w:bookmarkStart w:id="2" w:name="_Toc9203660"/>
+          <w:bookmarkStart w:id="3" w:name="_Toc9203660"/>
           <w:r>
             <w:t>Анализ</w:t>
           </w:r>
-          <w:bookmarkEnd w:id="2"/>
+          <w:bookmarkEnd w:id="3"/>
         </w:p>
         <w:p>
           <w:r>
@@ -609,7 +602,19 @@
             <w:t>се</w:t>
           </w:r>
           <w:r>
-            <w:t xml:space="preserve"> изпраща текущия му IP адрес. Този адрес се проверява във файл наречен „черен списък“, ако адресът не съществува в този списък, на потребителя се дава възможност да продължи към п</w:t>
+            <w:t xml:space="preserve"> изпраща текущия му IP адрес</w:t>
+          </w:r>
+          <w:r>
+            <w:rPr>
+              <w:lang w:val="en-US"/>
+            </w:rPr>
+            <w:t xml:space="preserve"> </w:t>
+          </w:r>
+          <w:r>
+            <w:t>до програмата сървър</w:t>
+          </w:r>
+          <w:r>
+            <w:t>. Този адрес се проверява във файл наречен „черен списък“, ако адресът не съществува в този списък, на потребителя се дава възможност да продължи към п</w:t>
           </w:r>
           <w:r>
             <w:t>риложението</w:t>
@@ -672,7 +677,13 @@
             <w:t xml:space="preserve"> програмата сървър.</w:t>
           </w:r>
           <w:r>
-            <w:t xml:space="preserve"> Потребител се добавя към „черният списък“, когато въведе грешно поне 20 пъти входни данни от един IP адрес.</w:t>
+            <w:t xml:space="preserve"> Потребител се добавя към „черният списък“, когато въведе грешно поне 20 пъти входни данни от един</w:t>
+          </w:r>
+          <w:r>
+            <w:t xml:space="preserve"> и същ</w:t>
+          </w:r>
+          <w:r>
+            <w:t xml:space="preserve"> IP адрес.</w:t>
           </w:r>
         </w:p>
         <w:p>
@@ -692,7 +703,18 @@
         </w:p>
         <w:p>
           <w:r>
-            <w:t>Когато потребител извършва вход в приложението данните от клиентската програма се получават</w:t>
+            <w:t xml:space="preserve">Когато се извършва регистрация в приложението, данните от клиентската програма се получават и се записват във файл, който съдържа всички регистрирани потребители. </w:t>
+          </w:r>
+        </w:p>
+        <w:p>
+          <w:r>
+            <w:t>Когато потребител извършва вход в приложението</w:t>
+          </w:r>
+          <w:r>
+            <w:t>,</w:t>
+          </w:r>
+          <w:r>
+            <w:t xml:space="preserve"> данните от клиентската програма се получават</w:t>
           </w:r>
           <w:r>
             <w:t>, обработват се и се търсят в контейнера с потребители. Ако получените данни съществуват в контейнера данните се записват в лог файл със статус: „успешен вход“. Ако данните не са намерени, данните се записват в лог файла със статус: „неуспешен вход“</w:t>
@@ -713,6 +735,11 @@
           <w:proofErr w:type="spellEnd"/>
           <w:r>
             <w:t xml:space="preserve"> със статус: „неуспешен вход“ се намери един и същ IP адрес 20 пъти, този адрес се записва във файл наречен „черен списък“</w:t>
+          </w:r>
+        </w:p>
+        <w:p>
+          <w:r>
+            <w:t>Когато системен администратор изтрива потребител, данните се получават от клиентската програма, получените данни за потребителя се изтриват от файла съдържащ всички регистрирани потребители.</w:t>
           </w:r>
         </w:p>
         <w:p>
@@ -721,11 +748,35 @@
             <w:spacing w:before="480"/>
             <w:ind w:left="0" w:firstLine="0"/>
           </w:pPr>
-          <w:bookmarkStart w:id="3" w:name="_Toc9203661"/>
-          <w:r>
+          <w:bookmarkStart w:id="4" w:name="_Toc9203661"/>
+        </w:p>
+        <w:p>
+          <w:pPr>
+            <w:pStyle w:val="Heading1"/>
+            <w:spacing w:before="480"/>
+            <w:ind w:left="0" w:firstLine="0"/>
+            <w:rPr>
+              <w:sz w:val="24"/>
+              <w:szCs w:val="24"/>
+            </w:rPr>
+          </w:pPr>
+        </w:p>
+        <w:p/>
+        <w:p/>
+        <w:p/>
+        <w:p/>
+        <w:p/>
+        <w:p>
+          <w:pPr>
+            <w:pStyle w:val="Heading1"/>
+            <w:spacing w:before="480"/>
+            <w:ind w:left="0" w:firstLine="0"/>
+          </w:pPr>
+          <w:r>
+            <w:lastRenderedPageBreak/>
             <w:t>Функционално описание на приложението</w:t>
           </w:r>
-          <w:bookmarkEnd w:id="3"/>
+          <w:bookmarkEnd w:id="4"/>
         </w:p>
         <w:p>
           <w:r>
@@ -829,6 +880,146 @@
               <w:szCs w:val="28"/>
             </w:rPr>
           </w:pPr>
+        </w:p>
+        <w:p>
+          <w:pPr>
+            <w:rPr>
+              <w:b/>
+              <w:bCs/>
+              <w:sz w:val="28"/>
+              <w:szCs w:val="28"/>
+            </w:rPr>
+          </w:pPr>
+        </w:p>
+        <w:p>
+          <w:pPr>
+            <w:rPr>
+              <w:b/>
+              <w:bCs/>
+              <w:sz w:val="28"/>
+              <w:szCs w:val="28"/>
+            </w:rPr>
+          </w:pPr>
+        </w:p>
+        <w:p>
+          <w:pPr>
+            <w:rPr>
+              <w:b/>
+              <w:bCs/>
+              <w:sz w:val="28"/>
+              <w:szCs w:val="28"/>
+            </w:rPr>
+          </w:pPr>
+        </w:p>
+        <w:p>
+          <w:pPr>
+            <w:rPr>
+              <w:b/>
+              <w:bCs/>
+              <w:sz w:val="28"/>
+              <w:szCs w:val="28"/>
+            </w:rPr>
+          </w:pPr>
+        </w:p>
+        <w:p>
+          <w:pPr>
+            <w:rPr>
+              <w:b/>
+              <w:bCs/>
+              <w:sz w:val="28"/>
+              <w:szCs w:val="28"/>
+            </w:rPr>
+          </w:pPr>
+        </w:p>
+        <w:p>
+          <w:pPr>
+            <w:rPr>
+              <w:b/>
+              <w:bCs/>
+              <w:sz w:val="28"/>
+              <w:szCs w:val="28"/>
+            </w:rPr>
+          </w:pPr>
+        </w:p>
+        <w:p>
+          <w:pPr>
+            <w:rPr>
+              <w:b/>
+              <w:bCs/>
+              <w:sz w:val="28"/>
+              <w:szCs w:val="28"/>
+            </w:rPr>
+          </w:pPr>
+        </w:p>
+        <w:p>
+          <w:pPr>
+            <w:rPr>
+              <w:b/>
+              <w:bCs/>
+              <w:sz w:val="28"/>
+              <w:szCs w:val="28"/>
+            </w:rPr>
+          </w:pPr>
+        </w:p>
+        <w:p>
+          <w:pPr>
+            <w:rPr>
+              <w:b/>
+              <w:bCs/>
+              <w:sz w:val="28"/>
+              <w:szCs w:val="28"/>
+            </w:rPr>
+          </w:pPr>
+        </w:p>
+        <w:p>
+          <w:pPr>
+            <w:rPr>
+              <w:b/>
+              <w:bCs/>
+              <w:sz w:val="28"/>
+              <w:szCs w:val="28"/>
+            </w:rPr>
+          </w:pPr>
+        </w:p>
+        <w:p>
+          <w:pPr>
+            <w:rPr>
+              <w:b/>
+              <w:bCs/>
+              <w:sz w:val="28"/>
+              <w:szCs w:val="28"/>
+            </w:rPr>
+          </w:pPr>
+        </w:p>
+        <w:p>
+          <w:pPr>
+            <w:rPr>
+              <w:b/>
+              <w:bCs/>
+              <w:sz w:val="28"/>
+              <w:szCs w:val="28"/>
+            </w:rPr>
+          </w:pPr>
+        </w:p>
+        <w:p>
+          <w:pPr>
+            <w:rPr>
+              <w:b/>
+              <w:bCs/>
+              <w:sz w:val="28"/>
+              <w:szCs w:val="28"/>
+            </w:rPr>
+          </w:pPr>
+        </w:p>
+        <w:p>
+          <w:pPr>
+            <w:rPr>
+              <w:b/>
+              <w:bCs/>
+              <w:sz w:val="28"/>
+              <w:szCs w:val="28"/>
+            </w:rPr>
+          </w:pPr>
           <w:r>
             <w:rPr>
               <w:b/>
@@ -858,9 +1049,9 @@
               <w:szCs w:val="28"/>
             </w:rPr>
             <w:drawing>
-              <wp:inline distT="0" distB="0" distL="0" distR="0" wp14:anchorId="592149A5" wp14:editId="5DCFCF46">
-                <wp:extent cx="4392000" cy="7930708"/>
-                <wp:effectExtent l="0" t="0" r="2540" b="0"/>
+              <wp:inline distT="0" distB="0" distL="0" distR="0" wp14:anchorId="592149A5" wp14:editId="4114FEB1">
+                <wp:extent cx="4425944" cy="7992000"/>
+                <wp:effectExtent l="0" t="0" r="0" b="0"/>
                 <wp:docPr id="3" name="Picture 3"/>
                 <wp:cNvGraphicFramePr>
                   <a:graphicFrameLocks xmlns:a="http://schemas.openxmlformats.org/drawingml/2006/main" noChangeAspect="1"/>
@@ -887,7 +1078,7 @@
                       <pic:spPr>
                         <a:xfrm>
                           <a:off x="0" y="0"/>
-                          <a:ext cx="4392000" cy="7930708"/>
+                          <a:ext cx="4425944" cy="7992000"/>
                         </a:xfrm>
                         <a:prstGeom prst="rect">
                           <a:avLst/>
@@ -905,12 +1096,12 @@
             <w:pStyle w:val="Heading1"/>
             <w:ind w:left="0" w:firstLine="0"/>
           </w:pPr>
-          <w:bookmarkStart w:id="4" w:name="_Toc9203662"/>
+          <w:bookmarkStart w:id="5" w:name="_Toc9203662"/>
           <w:r>
             <w:lastRenderedPageBreak/>
             <w:t>Изпълнение на функционалностите</w:t>
           </w:r>
-          <w:bookmarkEnd w:id="4"/>
+          <w:bookmarkEnd w:id="5"/>
         </w:p>
         <w:p>
           <w:pPr>
@@ -1022,8 +1213,6 @@
             </w:rPr>
             <w:t xml:space="preserve">параметри: </w:t>
           </w:r>
-          <w:bookmarkStart w:id="5" w:name="_GoBack"/>
-          <w:bookmarkEnd w:id="5"/>
         </w:p>
         <w:p>
           <w:pPr>
@@ -1043,7 +1232,7 @@
           </w:r>
           <w:proofErr w:type="spellEnd"/>
           <w:r>
-            <w:t xml:space="preserve"> – файлов дискриптор, отнасящ се до слушания сокет</w:t>
+            <w:t xml:space="preserve"> – файлов дискриптор</w:t>
           </w:r>
         </w:p>
         <w:p>
@@ -1304,26 +1493,25 @@
               <w:b/>
               <w:bCs/>
             </w:rPr>
-            <w:t>bool check_in_black_list()</w:t>
-          </w:r>
-          <w:r>
-            <w:rPr>
-              <w:b/>
-              <w:bCs/>
-            </w:rPr>
+            <w:t xml:space="preserve">bool check_in_black_list() </w:t>
+          </w:r>
+          <w:r>
+            <w:t xml:space="preserve">– проверява дали в лог файла се среща </w:t>
+          </w:r>
+          <w:r>
+            <w:t xml:space="preserve">20 пъти </w:t>
+          </w:r>
+          <w:r>
+            <w:t xml:space="preserve">IP адрес </w:t>
+          </w:r>
+          <w:r>
+            <w:t>със статус „неуспешен вход“.</w:t>
+          </w:r>
+          <w:r>
             <w:t xml:space="preserve"> </w:t>
           </w:r>
           <w:r>
-            <w:t xml:space="preserve">– проверява дали в лог файла се среща </w:t>
-          </w:r>
-          <w:r>
-            <w:t xml:space="preserve">20 пъти </w:t>
-          </w:r>
-          <w:r>
-            <w:t xml:space="preserve">IP адрес </w:t>
-          </w:r>
-          <w:r>
-            <w:t xml:space="preserve">със статус „неуспешен вход“. Връща </w:t>
+            <w:t xml:space="preserve"> Връща </w:t>
           </w:r>
           <w:proofErr w:type="spellStart"/>
           <w:r>
@@ -1443,14 +1631,7 @@
               <w:b/>
               <w:bCs/>
             </w:rPr>
-            <w:t>)</w:t>
-          </w:r>
-          <w:r>
-            <w:rPr>
-              <w:b/>
-              <w:bCs/>
-            </w:rPr>
-            <w:t xml:space="preserve"> </w:t>
+            <w:t xml:space="preserve">) </w:t>
           </w:r>
           <w:r>
             <w:t>–</w:t>
@@ -1579,14 +1760,7 @@
               <w:b/>
               <w:bCs/>
             </w:rPr>
-            <w:t>)</w:t>
-          </w:r>
-          <w:r>
-            <w:rPr>
-              <w:b/>
-              <w:bCs/>
-            </w:rPr>
-            <w:t xml:space="preserve"> </w:t>
+            <w:t xml:space="preserve">) </w:t>
           </w:r>
           <w:r>
             <w:t>– взима въведените входни данни от потребителя и ги изпраща към програмата сървър.</w:t>
@@ -1631,10 +1805,7 @@
           </w:r>
           <w:proofErr w:type="spellEnd"/>
           <w:r>
-            <w:t xml:space="preserve"> – </w:t>
-          </w:r>
-          <w:r>
-            <w:t>файлов дискриптор</w:t>
+            <w:t xml:space="preserve"> – файлов дискриптор</w:t>
           </w:r>
         </w:p>
         <w:p>
@@ -1646,6 +1817,7 @@
             </w:numPr>
             <w:spacing w:before="240"/>
             <w:ind w:left="714" w:hanging="357"/>
+            <w:contextualSpacing w:val="0"/>
             <w:rPr>
               <w:b/>
               <w:bCs/>
@@ -2135,7 +2307,6 @@
         <w:p/>
         <w:p>
           <w:r>
-            <w:lastRenderedPageBreak/>
             <w:t>Когато се компилират и стартират програмата сървър и програмата клиент:</w:t>
           </w:r>
         </w:p>
@@ -2224,9 +2395,9 @@
               <w:noProof/>
             </w:rPr>
             <w:drawing>
-              <wp:inline distT="0" distB="0" distL="0" distR="0" wp14:anchorId="4EE0B1F2" wp14:editId="45301617">
-                <wp:extent cx="3207269" cy="2880000"/>
-                <wp:effectExtent l="165100" t="165100" r="171450" b="168275"/>
+              <wp:inline distT="0" distB="0" distL="0" distR="0" wp14:anchorId="4EE0B1F2" wp14:editId="5F80A02F">
+                <wp:extent cx="3608179" cy="3240000"/>
+                <wp:effectExtent l="165100" t="165100" r="163830" b="163830"/>
                 <wp:docPr id="6" name="Picture 6"/>
                 <wp:cNvGraphicFramePr>
                   <a:graphicFrameLocks xmlns:a="http://schemas.openxmlformats.org/drawingml/2006/main" noChangeAspect="1"/>
@@ -2253,7 +2424,7 @@
                       <pic:spPr>
                         <a:xfrm>
                           <a:off x="0" y="0"/>
-                          <a:ext cx="3207269" cy="2880000"/>
+                          <a:ext cx="3608179" cy="3240000"/>
                         </a:xfrm>
                         <a:prstGeom prst="rect">
                           <a:avLst/>
@@ -2295,11 +2466,6 @@
           <w:pPr>
             <w:spacing w:before="240"/>
           </w:pPr>
-        </w:p>
-        <w:p>
-          <w:pPr>
-            <w:spacing w:before="240"/>
-          </w:pPr>
           <w:r>
             <w:lastRenderedPageBreak/>
             <w:t xml:space="preserve">Когато се избере от менюто 2. </w:t>
@@ -2327,9 +2493,9 @@
               <w:noProof/>
             </w:rPr>
             <w:drawing>
-              <wp:inline distT="0" distB="0" distL="0" distR="0" wp14:anchorId="42CF90DC" wp14:editId="7DDCB33B">
-                <wp:extent cx="3249241" cy="2880000"/>
-                <wp:effectExtent l="165100" t="165100" r="167640" b="168275"/>
+              <wp:inline distT="0" distB="0" distL="0" distR="0" wp14:anchorId="42CF90DC" wp14:editId="120BEF20">
+                <wp:extent cx="3655396" cy="3240000"/>
+                <wp:effectExtent l="165100" t="165100" r="167640" b="163830"/>
                 <wp:docPr id="7" name="Picture 7"/>
                 <wp:cNvGraphicFramePr>
                   <a:graphicFrameLocks xmlns:a="http://schemas.openxmlformats.org/drawingml/2006/main" noChangeAspect="1"/>
@@ -2356,7 +2522,7 @@
                       <pic:spPr>
                         <a:xfrm>
                           <a:off x="0" y="0"/>
-                          <a:ext cx="3249241" cy="2880000"/>
+                          <a:ext cx="3655396" cy="3240000"/>
                         </a:xfrm>
                         <a:prstGeom prst="rect">
                           <a:avLst/>
@@ -2403,13 +2569,7 @@
           </w:r>
           <w:proofErr w:type="spellEnd"/>
           <w:r>
-            <w:t xml:space="preserve"> и се въведат</w:t>
-          </w:r>
-          <w:r>
-            <w:t xml:space="preserve"> не</w:t>
-          </w:r>
-          <w:r>
-            <w:t>правилни входни данни</w:t>
+            <w:t xml:space="preserve"> и се въведат неправилни входни данни</w:t>
           </w:r>
         </w:p>
         <w:p>
@@ -2418,9 +2578,9 @@
               <w:noProof/>
             </w:rPr>
             <w:drawing>
-              <wp:inline distT="0" distB="0" distL="0" distR="0" wp14:anchorId="7D1FB123" wp14:editId="23A34304">
-                <wp:extent cx="2824076" cy="2880000"/>
-                <wp:effectExtent l="165100" t="165100" r="160655" b="168275"/>
+              <wp:inline distT="0" distB="0" distL="0" distR="0" wp14:anchorId="7D1FB123" wp14:editId="387EC823">
+                <wp:extent cx="3177086" cy="3240000"/>
+                <wp:effectExtent l="165100" t="165100" r="163195" b="163830"/>
                 <wp:docPr id="8" name="Picture 8"/>
                 <wp:cNvGraphicFramePr>
                   <a:graphicFrameLocks xmlns:a="http://schemas.openxmlformats.org/drawingml/2006/main" noChangeAspect="1"/>
@@ -2447,7 +2607,7 @@
                       <pic:spPr>
                         <a:xfrm>
                           <a:off x="0" y="0"/>
-                          <a:ext cx="2824076" cy="2880000"/>
+                          <a:ext cx="3177086" cy="3240000"/>
                         </a:xfrm>
                         <a:prstGeom prst="rect">
                           <a:avLst/>
@@ -2474,16 +2634,6 @@
           <w:pPr>
             <w:spacing w:before="240"/>
           </w:pPr>
-        </w:p>
-        <w:p>
-          <w:pPr>
-            <w:spacing w:before="240"/>
-          </w:pPr>
-        </w:p>
-        <w:p>
-          <w:pPr>
-            <w:spacing w:before="240"/>
-          </w:pPr>
           <w:r>
             <w:lastRenderedPageBreak/>
             <w:t>Когато системен администратор изтрие потребител</w:t>
@@ -2495,9 +2645,9 @@
               <w:noProof/>
             </w:rPr>
             <w:drawing>
-              <wp:inline distT="0" distB="0" distL="0" distR="0" wp14:anchorId="7C030E39" wp14:editId="05661CA8">
-                <wp:extent cx="3545488" cy="2880000"/>
-                <wp:effectExtent l="165100" t="165100" r="163195" b="168275"/>
+              <wp:inline distT="0" distB="0" distL="0" distR="0" wp14:anchorId="7C030E39" wp14:editId="65095BD5">
+                <wp:extent cx="3988678" cy="3240000"/>
+                <wp:effectExtent l="165100" t="165100" r="164465" b="163830"/>
                 <wp:docPr id="9" name="Picture 9"/>
                 <wp:cNvGraphicFramePr>
                   <a:graphicFrameLocks xmlns:a="http://schemas.openxmlformats.org/drawingml/2006/main" noChangeAspect="1"/>
@@ -2524,7 +2674,7 @@
                       <pic:spPr>
                         <a:xfrm>
                           <a:off x="0" y="0"/>
-                          <a:ext cx="3545488" cy="2880000"/>
+                          <a:ext cx="3988678" cy="3240000"/>
                         </a:xfrm>
                         <a:prstGeom prst="rect">
                           <a:avLst/>
@@ -2566,7 +2716,7 @@
               <w:noProof/>
             </w:rPr>
             <w:drawing>
-              <wp:inline distT="0" distB="0" distL="0" distR="0" wp14:anchorId="688EB26C" wp14:editId="44EB3B9D">
+              <wp:inline distT="0" distB="0" distL="0" distR="0" wp14:anchorId="688EB26C" wp14:editId="2DEFA6F3">
                 <wp:extent cx="5581785" cy="1440000"/>
                 <wp:effectExtent l="165100" t="165100" r="158750" b="160655"/>
                 <wp:docPr id="10" name="Picture 10"/>
@@ -2623,7 +2773,6 @@
         <w:p/>
         <w:p/>
         <w:p/>
-        <w:p/>
         <w:p>
           <w:r>
             <w:lastRenderedPageBreak/>
@@ -2636,9 +2785,9 @@
               <w:noProof/>
             </w:rPr>
             <w:drawing>
-              <wp:inline distT="0" distB="0" distL="0" distR="0" wp14:anchorId="7C82F268" wp14:editId="7B99A36E">
-                <wp:extent cx="5942832" cy="2304000"/>
-                <wp:effectExtent l="165100" t="165100" r="166370" b="160020"/>
+              <wp:inline distT="0" distB="0" distL="0" distR="0" wp14:anchorId="7C82F268" wp14:editId="0442D6A2">
+                <wp:extent cx="6035689" cy="2340000"/>
+                <wp:effectExtent l="165100" t="165100" r="161925" b="161925"/>
                 <wp:docPr id="12" name="Picture 12"/>
                 <wp:cNvGraphicFramePr>
                   <a:graphicFrameLocks xmlns:a="http://schemas.openxmlformats.org/drawingml/2006/main" noChangeAspect="1"/>
@@ -2665,7 +2814,7 @@
                       <pic:spPr>
                         <a:xfrm>
                           <a:off x="0" y="0"/>
-                          <a:ext cx="5942832" cy="2304000"/>
+                          <a:ext cx="6035689" cy="2340000"/>
                         </a:xfrm>
                         <a:prstGeom prst="rect">
                           <a:avLst/>
@@ -2812,19 +2961,7 @@
           <w:rPr>
             <w:rStyle w:val="Hyperlink"/>
           </w:rPr>
-          <w:t>https://github.com/valentingeorgiev/</w:t>
-        </w:r>
-        <w:r>
-          <w:rPr>
-            <w:rStyle w:val="Hyperlink"/>
-          </w:rPr>
-          <w:t>t</w:t>
-        </w:r>
-        <w:r>
-          <w:rPr>
-            <w:rStyle w:val="Hyperlink"/>
-          </w:rPr>
-          <w:t>u-system-programming</w:t>
+          <w:t>https://github.com/valentingeorgiev/tu-system-programming</w:t>
         </w:r>
       </w:hyperlink>
     </w:p>
@@ -2833,7 +2970,7 @@
       <w:footerReference w:type="even" r:id="rId21"/>
       <w:footerReference w:type="default" r:id="rId22"/>
       <w:pgSz w:w="11900" w:h="16840" w:code="9"/>
-      <w:pgMar w:top="1440" w:right="1440" w:bottom="1440" w:left="1440" w:header="708" w:footer="708" w:gutter="0"/>
+      <w:pgMar w:top="1361" w:right="1361" w:bottom="1361" w:left="1361" w:header="709" w:footer="709" w:gutter="0"/>
       <w:pgNumType w:start="0"/>
       <w:cols w:space="708"/>
       <w:titlePg/>
@@ -8422,7 +8559,7 @@
 </file>
 
 <file path=customXml/itemProps1.xml><?xml version="1.0" encoding="utf-8"?>
-<ds:datastoreItem xmlns:ds="http://schemas.openxmlformats.org/officeDocument/2006/customXml" ds:itemID="{4CF20FDC-6182-E145-8ADD-46768A854359}">
+<ds:datastoreItem xmlns:ds="http://schemas.openxmlformats.org/officeDocument/2006/customXml" ds:itemID="{F3D7C61C-CBC2-0F41-BED5-6AA535511306}">
   <ds:schemaRefs>
     <ds:schemaRef ds:uri="http://schemas.openxmlformats.org/officeDocument/2006/bibliography"/>
   </ds:schemaRefs>
